--- a/LABA2.docx
+++ b/LABA2.docx
@@ -721,7 +721,7 @@
           <w:r>
             <w:fldChar w:fldCharType="separate"/>
           </w:r>
-          <w:hyperlink w:anchor="_Toc128525447" w:history="1">
+          <w:hyperlink w:anchor="_Toc131280288" w:history="1">
             <w:r>
               <w:rPr>
                 <w:rStyle w:val="aa"/>
@@ -731,10 +731,12 @@
             </w:r>
             <w:r>
               <w:rPr>
-                <w:rStyle w:val="aa"/>
+                <w:rFonts w:asciiTheme="minorHAnsi" w:eastAsiaTheme="minorEastAsia" w:hAnsiTheme="minorHAnsi" w:cstheme="minorBidi"/>
                 <w:noProof/>
-              </w:rPr>
-              <w:t xml:space="preserve"> </w:t>
+                <w:sz w:val="22"/>
+                <w:szCs w:val="22"/>
+              </w:rPr>
+              <w:tab/>
             </w:r>
             <w:r>
               <w:rPr>
@@ -762,7 +764,7 @@
                 <w:noProof/>
                 <w:webHidden/>
               </w:rPr>
-              <w:instrText xml:space="preserve"> PAGEREF _Toc128525447 \h </w:instrText>
+              <w:instrText xml:space="preserve"> PAGEREF _Toc131280288 \h </w:instrText>
             </w:r>
             <w:r>
               <w:rPr>
@@ -807,7 +809,7 @@
               <w:szCs w:val="22"/>
             </w:rPr>
           </w:pPr>
-          <w:hyperlink w:anchor="_Toc128525448" w:history="1">
+          <w:hyperlink w:anchor="_Toc131280289" w:history="1">
             <w:r>
               <w:rPr>
                 <w:rStyle w:val="aa"/>
@@ -822,7 +824,7 @@
                 <w:sz w:val="22"/>
                 <w:szCs w:val="22"/>
               </w:rPr>
-              <w:t xml:space="preserve"> </w:t>
+              <w:tab/>
             </w:r>
             <w:r>
               <w:rPr>
@@ -850,7 +852,7 @@
                 <w:noProof/>
                 <w:webHidden/>
               </w:rPr>
-              <w:instrText xml:space="preserve"> PAGEREF _Toc128525448 \h </w:instrText>
+              <w:instrText xml:space="preserve"> PAGEREF _Toc131280289 \h </w:instrText>
             </w:r>
             <w:r>
               <w:rPr>
@@ -895,7 +897,7 @@
               <w:szCs w:val="22"/>
             </w:rPr>
           </w:pPr>
-          <w:hyperlink w:anchor="_Toc128525449" w:history="1">
+          <w:hyperlink w:anchor="_Toc131280290" w:history="1">
             <w:r>
               <w:rPr>
                 <w:rStyle w:val="aa"/>
@@ -910,7 +912,7 @@
                 <w:sz w:val="22"/>
                 <w:szCs w:val="22"/>
               </w:rPr>
-              <w:t xml:space="preserve"> </w:t>
+              <w:tab/>
             </w:r>
             <w:r>
               <w:rPr>
@@ -938,7 +940,7 @@
                 <w:noProof/>
                 <w:webHidden/>
               </w:rPr>
-              <w:instrText xml:space="preserve"> PAGEREF _Toc128525449 \h </w:instrText>
+              <w:instrText xml:space="preserve"> PAGEREF _Toc131280290 \h </w:instrText>
             </w:r>
             <w:r>
               <w:rPr>
@@ -983,11 +985,18 @@
               <w:szCs w:val="22"/>
             </w:rPr>
           </w:pPr>
-          <w:hyperlink w:anchor="_Toc128525450" w:history="1">
+          <w:hyperlink w:anchor="_Toc131280291" w:history="1">
             <w:r>
               <w:rPr>
                 <w:rStyle w:val="aa"/>
+                <w:bCs/>
                 <w:noProof/>
+                <w14:scene3d>
+                  <w14:camera w14:prst="orthographicFront"/>
+                  <w14:lightRig w14:rig="threePt" w14:dir="t">
+                    <w14:rot w14:lat="0" w14:lon="0" w14:rev="0"/>
+                  </w14:lightRig>
+                </w14:scene3d>
               </w:rPr>
               <w:t>3.1.</w:t>
             </w:r>
@@ -998,6 +1007,21 @@
                 <w:sz w:val="22"/>
                 <w:szCs w:val="22"/>
               </w:rPr>
+              <w:tab/>
+            </w:r>
+            <w:r>
+              <w:rPr>
+                <w:rStyle w:val="aa"/>
+                <w:noProof/>
+              </w:rPr>
+              <w:t>Листинг</w:t>
+            </w:r>
+            <w:r>
+              <w:rPr>
+                <w:rStyle w:val="aa"/>
+                <w:noProof/>
+                <w:lang w:val="en-US"/>
+              </w:rPr>
               <w:t xml:space="preserve"> </w:t>
             </w:r>
             <w:r>
@@ -1005,21 +1029,6 @@
                 <w:rStyle w:val="aa"/>
                 <w:noProof/>
               </w:rPr>
-              <w:t>Листинг</w:t>
-            </w:r>
-            <w:r>
-              <w:rPr>
-                <w:rStyle w:val="aa"/>
-                <w:noProof/>
-                <w:lang w:val="en-US"/>
-              </w:rPr>
-              <w:t xml:space="preserve"> </w:t>
-            </w:r>
-            <w:r>
-              <w:rPr>
-                <w:rStyle w:val="aa"/>
-                <w:noProof/>
-              </w:rPr>
               <w:t>программы</w:t>
             </w:r>
             <w:r>
@@ -1041,7 +1050,7 @@
                 <w:noProof/>
                 <w:webHidden/>
               </w:rPr>
-              <w:instrText xml:space="preserve"> PAGEREF _Toc128525450 \h </w:instrText>
+              <w:instrText xml:space="preserve"> PAGEREF _Toc131280291 \h </w:instrText>
             </w:r>
             <w:r>
               <w:rPr>
@@ -1086,20 +1095,29 @@
               <w:szCs w:val="22"/>
             </w:rPr>
           </w:pPr>
-          <w:hyperlink w:anchor="_Toc128525451" w:history="1">
+          <w:hyperlink w:anchor="_Toc131280292" w:history="1">
             <w:r>
               <w:rPr>
                 <w:rStyle w:val="aa"/>
+                <w:bCs/>
                 <w:noProof/>
+                <w14:scene3d>
+                  <w14:camera w14:prst="orthographicFront"/>
+                  <w14:lightRig w14:rig="threePt" w14:dir="t">
+                    <w14:rot w14:lat="0" w14:lon="0" w14:rev="0"/>
+                  </w14:lightRig>
+                </w14:scene3d>
               </w:rPr>
               <w:t>3.2.</w:t>
             </w:r>
             <w:r>
               <w:rPr>
-                <w:rStyle w:val="aa"/>
+                <w:rFonts w:asciiTheme="minorHAnsi" w:eastAsiaTheme="minorEastAsia" w:hAnsiTheme="minorHAnsi" w:cstheme="minorBidi"/>
                 <w:noProof/>
-              </w:rPr>
-              <w:t xml:space="preserve"> </w:t>
+                <w:sz w:val="22"/>
+                <w:szCs w:val="22"/>
+              </w:rPr>
+              <w:tab/>
             </w:r>
             <w:r>
               <w:rPr>
@@ -1127,7 +1145,7 @@
                 <w:noProof/>
                 <w:webHidden/>
               </w:rPr>
-              <w:instrText xml:space="preserve"> PAGEREF _Toc128525451 \h </w:instrText>
+              <w:instrText xml:space="preserve"> PAGEREF _Toc131280292 \h </w:instrText>
             </w:r>
             <w:r>
               <w:rPr>
@@ -1172,7 +1190,7 @@
               <w:szCs w:val="22"/>
             </w:rPr>
           </w:pPr>
-          <w:hyperlink w:anchor="_Toc128525452" w:history="1">
+          <w:hyperlink w:anchor="_Toc131280293" w:history="1">
             <w:r>
               <w:rPr>
                 <w:rStyle w:val="aa"/>
@@ -1187,7 +1205,7 @@
                 <w:sz w:val="22"/>
                 <w:szCs w:val="22"/>
               </w:rPr>
-              <w:t xml:space="preserve"> </w:t>
+              <w:tab/>
             </w:r>
             <w:r>
               <w:rPr>
@@ -1215,7 +1233,7 @@
                 <w:noProof/>
                 <w:webHidden/>
               </w:rPr>
-              <w:instrText xml:space="preserve"> PAGEREF _Toc128525452 \h </w:instrText>
+              <w:instrText xml:space="preserve"> PAGEREF _Toc131280293 \h </w:instrText>
             </w:r>
             <w:r>
               <w:rPr>
@@ -1260,37 +1278,46 @@
               <w:szCs w:val="22"/>
             </w:rPr>
           </w:pPr>
-          <w:hyperlink w:anchor="_Toc128525453" w:history="1">
+          <w:hyperlink w:anchor="_Toc131280294" w:history="1">
             <w:r>
               <w:rPr>
                 <w:rStyle w:val="aa"/>
+                <w:bCs/>
                 <w:noProof/>
+                <w14:scene3d>
+                  <w14:camera w14:prst="orthographicFront"/>
+                  <w14:lightRig w14:rig="threePt" w14:dir="t">
+                    <w14:rot w14:lat="0" w14:lon="0" w14:rev="0"/>
+                  </w14:lightRig>
+                </w14:scene3d>
               </w:rPr>
               <w:t>4.1.</w:t>
             </w:r>
             <w:r>
               <w:rPr>
-                <w:rStyle w:val="aa"/>
+                <w:rFonts w:asciiTheme="minorHAnsi" w:eastAsiaTheme="minorEastAsia" w:hAnsiTheme="minorHAnsi" w:cstheme="minorBidi"/>
                 <w:noProof/>
-              </w:rPr>
-              <w:t xml:space="preserve"> </w:t>
-            </w:r>
-            <w:r>
-              <w:rPr>
-                <w:rStyle w:val="aa"/>
-                <w:noProof/>
-              </w:rPr>
-              <w:t>Задача 1</w:t>
-            </w:r>
-            <w:r>
-              <w:rPr>
-                <w:noProof/>
-                <w:webHidden/>
+                <w:sz w:val="22"/>
+                <w:szCs w:val="22"/>
               </w:rPr>
               <w:tab/>
             </w:r>
             <w:r>
               <w:rPr>
+                <w:rStyle w:val="aa"/>
+                <w:noProof/>
+              </w:rPr>
+              <w:t>Пункт 1</w:t>
+            </w:r>
+            <w:r>
+              <w:rPr>
+                <w:noProof/>
+                <w:webHidden/>
+              </w:rPr>
+              <w:tab/>
+            </w:r>
+            <w:r>
+              <w:rPr>
                 <w:noProof/>
                 <w:webHidden/>
               </w:rPr>
@@ -1301,7 +1328,7 @@
                 <w:noProof/>
                 <w:webHidden/>
               </w:rPr>
-              <w:instrText xml:space="preserve"> PAGEREF _Toc128525453 \h </w:instrText>
+              <w:instrText xml:space="preserve"> PAGEREF _Toc131280294 \h </w:instrText>
             </w:r>
             <w:r>
               <w:rPr>
@@ -1346,15 +1373,7 @@
               <w:szCs w:val="22"/>
             </w:rPr>
           </w:pPr>
-          <w:r>
-            <w:rPr>
-              <w:rStyle w:val="aa"/>
-              <w:noProof/>
-              <w:u w:val="none"/>
-            </w:rPr>
-            <w:tab/>
-          </w:r>
-          <w:hyperlink w:anchor="_Toc128525454" w:history="1">
+          <w:hyperlink w:anchor="_Toc131280295" w:history="1">
             <w:r>
               <w:rPr>
                 <w:rStyle w:val="aa"/>
@@ -1364,8 +1383,25 @@
             </w:r>
             <w:r>
               <w:rPr>
+                <w:rFonts w:asciiTheme="minorHAnsi" w:eastAsiaTheme="minorEastAsia" w:hAnsiTheme="minorHAnsi" w:cstheme="minorBidi"/>
+                <w:noProof/>
+                <w:sz w:val="22"/>
+                <w:szCs w:val="22"/>
+              </w:rPr>
+              <w:tab/>
+            </w:r>
+            <w:r>
+              <w:rPr>
                 <w:rStyle w:val="aa"/>
                 <w:noProof/>
+              </w:rPr>
+              <w:t>Листинг</w:t>
+            </w:r>
+            <w:r>
+              <w:rPr>
+                <w:rStyle w:val="aa"/>
+                <w:noProof/>
+                <w:lang w:val="en-US"/>
               </w:rPr>
               <w:t xml:space="preserve"> </w:t>
             </w:r>
@@ -1374,22 +1410,7 @@
                 <w:rStyle w:val="aa"/>
                 <w:noProof/>
               </w:rPr>
-              <w:t>Листинг</w:t>
-            </w:r>
-            <w:r>
-              <w:rPr>
-                <w:rStyle w:val="aa"/>
-                <w:noProof/>
-                <w:lang w:val="en-US"/>
-              </w:rPr>
-              <w:t xml:space="preserve"> </w:t>
-            </w:r>
-            <w:r>
-              <w:rPr>
-                <w:rStyle w:val="aa"/>
-                <w:noProof/>
-              </w:rPr>
-              <w:t>программы</w:t>
+              <w:t>алгоритма</w:t>
             </w:r>
             <w:r>
               <w:rPr>
@@ -1410,7 +1431,7 @@
                 <w:noProof/>
                 <w:webHidden/>
               </w:rPr>
-              <w:instrText xml:space="preserve"> PAGEREF _Toc128525454 \h </w:instrText>
+              <w:instrText xml:space="preserve"> PAGEREF _Toc131280295 \h </w:instrText>
             </w:r>
             <w:r>
               <w:rPr>
@@ -1455,15 +1476,7 @@
               <w:szCs w:val="22"/>
             </w:rPr>
           </w:pPr>
-          <w:r>
-            <w:rPr>
-              <w:rStyle w:val="aa"/>
-              <w:noProof/>
-              <w:u w:val="none"/>
-            </w:rPr>
-            <w:tab/>
-          </w:r>
-          <w:hyperlink w:anchor="_Toc128525455" w:history="1">
+          <w:hyperlink w:anchor="_Toc131280296" w:history="1">
             <w:r>
               <w:rPr>
                 <w:rStyle w:val="aa"/>
@@ -1473,10 +1486,12 @@
             </w:r>
             <w:r>
               <w:rPr>
-                <w:rStyle w:val="aa"/>
+                <w:rFonts w:asciiTheme="minorHAnsi" w:eastAsiaTheme="minorEastAsia" w:hAnsiTheme="minorHAnsi" w:cstheme="minorBidi"/>
                 <w:noProof/>
-              </w:rPr>
-              <w:t xml:space="preserve"> </w:t>
+                <w:sz w:val="22"/>
+                <w:szCs w:val="22"/>
+              </w:rPr>
+              <w:tab/>
             </w:r>
             <w:r>
               <w:rPr>
@@ -1504,7 +1519,7 @@
                 <w:noProof/>
                 <w:webHidden/>
               </w:rPr>
-              <w:instrText xml:space="preserve"> PAGEREF _Toc128525455 \h </w:instrText>
+              <w:instrText xml:space="preserve"> PAGEREF _Toc131280296 \h </w:instrText>
             </w:r>
             <w:r>
               <w:rPr>
@@ -1524,7 +1539,7 @@
                 <w:noProof/>
                 <w:webHidden/>
               </w:rPr>
-              <w:t>8</w:t>
+              <w:t>7</w:t>
             </w:r>
             <w:r>
               <w:rPr>
@@ -1549,52 +1564,46 @@
               <w:szCs w:val="22"/>
             </w:rPr>
           </w:pPr>
-          <w:hyperlink w:anchor="_Toc128525456" w:history="1">
+          <w:hyperlink w:anchor="_Toc131280297" w:history="1">
             <w:r>
               <w:rPr>
                 <w:rStyle w:val="aa"/>
+                <w:bCs/>
                 <w:noProof/>
+                <w14:scene3d>
+                  <w14:camera w14:prst="orthographicFront"/>
+                  <w14:lightRig w14:rig="threePt" w14:dir="t">
+                    <w14:rot w14:lat="0" w14:lon="0" w14:rev="0"/>
+                  </w14:lightRig>
+                </w14:scene3d>
               </w:rPr>
               <w:t>4.2.</w:t>
             </w:r>
             <w:r>
               <w:rPr>
-                <w:rStyle w:val="aa"/>
+                <w:rFonts w:asciiTheme="minorHAnsi" w:eastAsiaTheme="minorEastAsia" w:hAnsiTheme="minorHAnsi" w:cstheme="minorBidi"/>
                 <w:noProof/>
-              </w:rPr>
-              <w:t xml:space="preserve"> </w:t>
-            </w:r>
-            <w:r>
-              <w:rPr>
-                <w:rStyle w:val="aa"/>
-                <w:noProof/>
-              </w:rPr>
-              <w:t>Задача 2</w:t>
-            </w:r>
-            <w:r>
-              <w:rPr>
-                <w:rStyle w:val="aa"/>
-                <w:noProof/>
-                <w:lang w:val="en-US"/>
-              </w:rPr>
-              <w:t xml:space="preserve"> </w:t>
-            </w:r>
-            <w:r>
-              <w:rPr>
-                <w:rStyle w:val="aa"/>
-                <w:noProof/>
-              </w:rPr>
-              <w:t>и 3</w:t>
-            </w:r>
-            <w:r>
-              <w:rPr>
-                <w:noProof/>
-                <w:webHidden/>
+                <w:sz w:val="22"/>
+                <w:szCs w:val="22"/>
               </w:rPr>
               <w:tab/>
             </w:r>
             <w:r>
               <w:rPr>
+                <w:rStyle w:val="aa"/>
+                <w:noProof/>
+              </w:rPr>
+              <w:t>Пункт 2</w:t>
+            </w:r>
+            <w:r>
+              <w:rPr>
+                <w:noProof/>
+                <w:webHidden/>
+              </w:rPr>
+              <w:tab/>
+            </w:r>
+            <w:r>
+              <w:rPr>
                 <w:noProof/>
                 <w:webHidden/>
               </w:rPr>
@@ -1605,7 +1614,7 @@
                 <w:noProof/>
                 <w:webHidden/>
               </w:rPr>
-              <w:instrText xml:space="preserve"> PAGEREF _Toc128525456 \h </w:instrText>
+              <w:instrText xml:space="preserve"> PAGEREF _Toc131280297 \h </w:instrText>
             </w:r>
             <w:r>
               <w:rPr>
@@ -1650,15 +1659,7 @@
               <w:szCs w:val="22"/>
             </w:rPr>
           </w:pPr>
-          <w:r>
-            <w:rPr>
-              <w:rStyle w:val="aa"/>
-              <w:noProof/>
-              <w:u w:val="none"/>
-            </w:rPr>
-            <w:tab/>
-          </w:r>
-          <w:hyperlink w:anchor="_Toc128525457" w:history="1">
+          <w:hyperlink w:anchor="_Toc131280298" w:history="1">
             <w:r>
               <w:rPr>
                 <w:rStyle w:val="aa"/>
@@ -1668,8 +1669,25 @@
             </w:r>
             <w:r>
               <w:rPr>
+                <w:rFonts w:asciiTheme="minorHAnsi" w:eastAsiaTheme="minorEastAsia" w:hAnsiTheme="minorHAnsi" w:cstheme="minorBidi"/>
+                <w:noProof/>
+                <w:sz w:val="22"/>
+                <w:szCs w:val="22"/>
+              </w:rPr>
+              <w:tab/>
+            </w:r>
+            <w:r>
+              <w:rPr>
                 <w:rStyle w:val="aa"/>
                 <w:noProof/>
+              </w:rPr>
+              <w:t>Листинг</w:t>
+            </w:r>
+            <w:r>
+              <w:rPr>
+                <w:rStyle w:val="aa"/>
+                <w:noProof/>
+                <w:lang w:val="en-US"/>
               </w:rPr>
               <w:t xml:space="preserve"> </w:t>
             </w:r>
@@ -1678,21 +1696,6 @@
                 <w:rStyle w:val="aa"/>
                 <w:noProof/>
               </w:rPr>
-              <w:t>Листинг</w:t>
-            </w:r>
-            <w:r>
-              <w:rPr>
-                <w:rStyle w:val="aa"/>
-                <w:noProof/>
-                <w:lang w:val="en-US"/>
-              </w:rPr>
-              <w:t xml:space="preserve"> </w:t>
-            </w:r>
-            <w:r>
-              <w:rPr>
-                <w:rStyle w:val="aa"/>
-                <w:noProof/>
-              </w:rPr>
               <w:t>программы</w:t>
             </w:r>
             <w:r>
@@ -1714,7 +1717,7 @@
                 <w:noProof/>
                 <w:webHidden/>
               </w:rPr>
-              <w:instrText xml:space="preserve"> PAGEREF _Toc128525457 \h </w:instrText>
+              <w:instrText xml:space="preserve"> PAGEREF _Toc131280298 \h </w:instrText>
             </w:r>
             <w:r>
               <w:rPr>
@@ -1759,15 +1762,7 @@
               <w:szCs w:val="22"/>
             </w:rPr>
           </w:pPr>
-          <w:r>
-            <w:rPr>
-              <w:rStyle w:val="aa"/>
-              <w:noProof/>
-              <w:u w:val="none"/>
-            </w:rPr>
-            <w:tab/>
-          </w:r>
-          <w:hyperlink w:anchor="_Toc128525458" w:history="1">
+          <w:hyperlink w:anchor="_Toc131280299" w:history="1">
             <w:r>
               <w:rPr>
                 <w:rStyle w:val="aa"/>
@@ -1777,8 +1772,217 @@
             </w:r>
             <w:r>
               <w:rPr>
+                <w:rFonts w:asciiTheme="minorHAnsi" w:eastAsiaTheme="minorEastAsia" w:hAnsiTheme="minorHAnsi" w:cstheme="minorBidi"/>
+                <w:noProof/>
+                <w:sz w:val="22"/>
+                <w:szCs w:val="22"/>
+              </w:rPr>
+              <w:tab/>
+            </w:r>
+            <w:r>
+              <w:rPr>
                 <w:rStyle w:val="aa"/>
                 <w:noProof/>
+              </w:rPr>
+              <w:t>Пример работы программы</w:t>
+            </w:r>
+            <w:r>
+              <w:rPr>
+                <w:noProof/>
+                <w:webHidden/>
+              </w:rPr>
+              <w:tab/>
+            </w:r>
+            <w:r>
+              <w:rPr>
+                <w:noProof/>
+                <w:webHidden/>
+              </w:rPr>
+              <w:fldChar w:fldCharType="begin"/>
+            </w:r>
+            <w:r>
+              <w:rPr>
+                <w:noProof/>
+                <w:webHidden/>
+              </w:rPr>
+              <w:instrText xml:space="preserve"> PAGEREF _Toc131280299 \h </w:instrText>
+            </w:r>
+            <w:r>
+              <w:rPr>
+                <w:noProof/>
+                <w:webHidden/>
+              </w:rPr>
+            </w:r>
+            <w:r>
+              <w:rPr>
+                <w:noProof/>
+                <w:webHidden/>
+              </w:rPr>
+              <w:fldChar w:fldCharType="separate"/>
+            </w:r>
+            <w:r>
+              <w:rPr>
+                <w:noProof/>
+                <w:webHidden/>
+              </w:rPr>
+              <w:t>10</w:t>
+            </w:r>
+            <w:r>
+              <w:rPr>
+                <w:noProof/>
+                <w:webHidden/>
+              </w:rPr>
+              <w:fldChar w:fldCharType="end"/>
+            </w:r>
+          </w:hyperlink>
+        </w:p>
+        <w:p>
+          <w:pPr>
+            <w:pStyle w:val="21"/>
+            <w:tabs>
+              <w:tab w:val="left" w:pos="880"/>
+              <w:tab w:val="right" w:leader="dot" w:pos="9631"/>
+            </w:tabs>
+            <w:rPr>
+              <w:rFonts w:asciiTheme="minorHAnsi" w:eastAsiaTheme="minorEastAsia" w:hAnsiTheme="minorHAnsi" w:cstheme="minorBidi"/>
+              <w:noProof/>
+              <w:sz w:val="22"/>
+              <w:szCs w:val="22"/>
+            </w:rPr>
+          </w:pPr>
+          <w:hyperlink w:anchor="_Toc131280300" w:history="1">
+            <w:r>
+              <w:rPr>
+                <w:rStyle w:val="aa"/>
+                <w:bCs/>
+                <w:noProof/>
+                <w:lang w:val="en-US"/>
+                <w14:scene3d>
+                  <w14:camera w14:prst="orthographicFront"/>
+                  <w14:lightRig w14:rig="threePt" w14:dir="t">
+                    <w14:rot w14:lat="0" w14:lon="0" w14:rev="0"/>
+                  </w14:lightRig>
+                </w14:scene3d>
+              </w:rPr>
+              <w:t>4.3.</w:t>
+            </w:r>
+            <w:r>
+              <w:rPr>
+                <w:rFonts w:asciiTheme="minorHAnsi" w:eastAsiaTheme="minorEastAsia" w:hAnsiTheme="minorHAnsi" w:cstheme="minorBidi"/>
+                <w:noProof/>
+                <w:sz w:val="22"/>
+                <w:szCs w:val="22"/>
+              </w:rPr>
+              <w:tab/>
+            </w:r>
+            <w:r>
+              <w:rPr>
+                <w:rStyle w:val="aa"/>
+                <w:noProof/>
+              </w:rPr>
+              <w:t xml:space="preserve">Пункт </w:t>
+            </w:r>
+            <w:r>
+              <w:rPr>
+                <w:rStyle w:val="aa"/>
+                <w:noProof/>
+                <w:lang w:val="en-US"/>
+              </w:rPr>
+              <w:t>3</w:t>
+            </w:r>
+            <w:r>
+              <w:rPr>
+                <w:noProof/>
+                <w:webHidden/>
+              </w:rPr>
+              <w:tab/>
+            </w:r>
+            <w:r>
+              <w:rPr>
+                <w:noProof/>
+                <w:webHidden/>
+              </w:rPr>
+              <w:fldChar w:fldCharType="begin"/>
+            </w:r>
+            <w:r>
+              <w:rPr>
+                <w:noProof/>
+                <w:webHidden/>
+              </w:rPr>
+              <w:instrText xml:space="preserve"> PAGEREF _Toc131280300 \h </w:instrText>
+            </w:r>
+            <w:r>
+              <w:rPr>
+                <w:noProof/>
+                <w:webHidden/>
+              </w:rPr>
+            </w:r>
+            <w:r>
+              <w:rPr>
+                <w:noProof/>
+                <w:webHidden/>
+              </w:rPr>
+              <w:fldChar w:fldCharType="separate"/>
+            </w:r>
+            <w:r>
+              <w:rPr>
+                <w:noProof/>
+                <w:webHidden/>
+              </w:rPr>
+              <w:t>11</w:t>
+            </w:r>
+            <w:r>
+              <w:rPr>
+                <w:noProof/>
+                <w:webHidden/>
+              </w:rPr>
+              <w:fldChar w:fldCharType="end"/>
+            </w:r>
+          </w:hyperlink>
+        </w:p>
+        <w:p>
+          <w:pPr>
+            <w:pStyle w:val="21"/>
+            <w:tabs>
+              <w:tab w:val="left" w:pos="1100"/>
+              <w:tab w:val="right" w:leader="dot" w:pos="9631"/>
+            </w:tabs>
+            <w:rPr>
+              <w:rFonts w:asciiTheme="minorHAnsi" w:eastAsiaTheme="minorEastAsia" w:hAnsiTheme="minorHAnsi" w:cstheme="minorBidi"/>
+              <w:noProof/>
+              <w:sz w:val="22"/>
+              <w:szCs w:val="22"/>
+            </w:rPr>
+          </w:pPr>
+          <w:hyperlink w:anchor="_Toc131280301" w:history="1">
+            <w:r>
+              <w:rPr>
+                <w:rStyle w:val="aa"/>
+                <w:noProof/>
+              </w:rPr>
+              <w:t>4.3.1.</w:t>
+            </w:r>
+            <w:r>
+              <w:rPr>
+                <w:rFonts w:asciiTheme="minorHAnsi" w:eastAsiaTheme="minorEastAsia" w:hAnsiTheme="minorHAnsi" w:cstheme="minorBidi"/>
+                <w:noProof/>
+                <w:sz w:val="22"/>
+                <w:szCs w:val="22"/>
+              </w:rPr>
+              <w:tab/>
+            </w:r>
+            <w:r>
+              <w:rPr>
+                <w:rStyle w:val="aa"/>
+                <w:noProof/>
+              </w:rPr>
+              <w:t>Листинг</w:t>
+            </w:r>
+            <w:r>
+              <w:rPr>
+                <w:rStyle w:val="aa"/>
+                <w:noProof/>
+                <w:lang w:val="en-US"/>
               </w:rPr>
               <w:t xml:space="preserve"> </w:t>
             </w:r>
@@ -1787,6 +1991,94 @@
                 <w:rStyle w:val="aa"/>
                 <w:noProof/>
               </w:rPr>
+              <w:t>программы</w:t>
+            </w:r>
+            <w:r>
+              <w:rPr>
+                <w:noProof/>
+                <w:webHidden/>
+              </w:rPr>
+              <w:tab/>
+            </w:r>
+            <w:r>
+              <w:rPr>
+                <w:noProof/>
+                <w:webHidden/>
+              </w:rPr>
+              <w:fldChar w:fldCharType="begin"/>
+            </w:r>
+            <w:r>
+              <w:rPr>
+                <w:noProof/>
+                <w:webHidden/>
+              </w:rPr>
+              <w:instrText xml:space="preserve"> PAGEREF _Toc131280301 \h </w:instrText>
+            </w:r>
+            <w:r>
+              <w:rPr>
+                <w:noProof/>
+                <w:webHidden/>
+              </w:rPr>
+            </w:r>
+            <w:r>
+              <w:rPr>
+                <w:noProof/>
+                <w:webHidden/>
+              </w:rPr>
+              <w:fldChar w:fldCharType="separate"/>
+            </w:r>
+            <w:r>
+              <w:rPr>
+                <w:noProof/>
+                <w:webHidden/>
+              </w:rPr>
+              <w:t>12</w:t>
+            </w:r>
+            <w:r>
+              <w:rPr>
+                <w:noProof/>
+                <w:webHidden/>
+              </w:rPr>
+              <w:fldChar w:fldCharType="end"/>
+            </w:r>
+          </w:hyperlink>
+        </w:p>
+        <w:p>
+          <w:pPr>
+            <w:pStyle w:val="21"/>
+            <w:tabs>
+              <w:tab w:val="left" w:pos="1100"/>
+              <w:tab w:val="right" w:leader="dot" w:pos="9631"/>
+            </w:tabs>
+            <w:rPr>
+              <w:rFonts w:asciiTheme="minorHAnsi" w:eastAsiaTheme="minorEastAsia" w:hAnsiTheme="minorHAnsi" w:cstheme="minorBidi"/>
+              <w:noProof/>
+              <w:sz w:val="22"/>
+              <w:szCs w:val="22"/>
+            </w:rPr>
+          </w:pPr>
+          <w:hyperlink w:anchor="_Toc131280302" w:history="1">
+            <w:r>
+              <w:rPr>
+                <w:rStyle w:val="aa"/>
+                <w:noProof/>
+              </w:rPr>
+              <w:t>4.3.2.</w:t>
+            </w:r>
+            <w:r>
+              <w:rPr>
+                <w:rFonts w:asciiTheme="minorHAnsi" w:eastAsiaTheme="minorEastAsia" w:hAnsiTheme="minorHAnsi" w:cstheme="minorBidi"/>
+                <w:noProof/>
+                <w:sz w:val="22"/>
+                <w:szCs w:val="22"/>
+              </w:rPr>
+              <w:tab/>
+            </w:r>
+            <w:r>
+              <w:rPr>
+                <w:rStyle w:val="aa"/>
+                <w:noProof/>
+              </w:rPr>
               <w:t>Пример работы программы</w:t>
             </w:r>
             <w:r>
@@ -1808,7 +2100,7 @@
                 <w:noProof/>
                 <w:webHidden/>
               </w:rPr>
-              <w:instrText xml:space="preserve"> PAGEREF _Toc128525458 \h </w:instrText>
+              <w:instrText xml:space="preserve"> PAGEREF _Toc131280302 \h </w:instrText>
             </w:r>
             <w:r>
               <w:rPr>
@@ -1829,6 +2121,372 @@
                 <w:webHidden/>
               </w:rPr>
               <w:t>12</w:t>
+            </w:r>
+            <w:r>
+              <w:rPr>
+                <w:noProof/>
+                <w:webHidden/>
+              </w:rPr>
+              <w:fldChar w:fldCharType="end"/>
+            </w:r>
+          </w:hyperlink>
+        </w:p>
+        <w:p>
+          <w:pPr>
+            <w:pStyle w:val="11"/>
+            <w:tabs>
+              <w:tab w:val="left" w:pos="560"/>
+              <w:tab w:val="right" w:leader="dot" w:pos="9631"/>
+            </w:tabs>
+            <w:rPr>
+              <w:rFonts w:asciiTheme="minorHAnsi" w:eastAsiaTheme="minorEastAsia" w:hAnsiTheme="minorHAnsi" w:cstheme="minorBidi"/>
+              <w:noProof/>
+              <w:sz w:val="22"/>
+              <w:szCs w:val="22"/>
+            </w:rPr>
+          </w:pPr>
+          <w:hyperlink w:anchor="_Toc131280303" w:history="1">
+            <w:r>
+              <w:rPr>
+                <w:rStyle w:val="aa"/>
+                <w:noProof/>
+              </w:rPr>
+              <w:t>5.</w:t>
+            </w:r>
+            <w:r>
+              <w:rPr>
+                <w:rFonts w:asciiTheme="minorHAnsi" w:eastAsiaTheme="minorEastAsia" w:hAnsiTheme="minorHAnsi" w:cstheme="minorBidi"/>
+                <w:noProof/>
+                <w:sz w:val="22"/>
+                <w:szCs w:val="22"/>
+              </w:rPr>
+              <w:tab/>
+            </w:r>
+            <w:r>
+              <w:rPr>
+                <w:rStyle w:val="aa"/>
+                <w:noProof/>
+              </w:rPr>
+              <w:t>Дополнительное задание</w:t>
+            </w:r>
+            <w:r>
+              <w:rPr>
+                <w:noProof/>
+                <w:webHidden/>
+              </w:rPr>
+              <w:tab/>
+            </w:r>
+            <w:r>
+              <w:rPr>
+                <w:noProof/>
+                <w:webHidden/>
+              </w:rPr>
+              <w:fldChar w:fldCharType="begin"/>
+            </w:r>
+            <w:r>
+              <w:rPr>
+                <w:noProof/>
+                <w:webHidden/>
+              </w:rPr>
+              <w:instrText xml:space="preserve"> PAGEREF _Toc131280303 \h </w:instrText>
+            </w:r>
+            <w:r>
+              <w:rPr>
+                <w:noProof/>
+                <w:webHidden/>
+              </w:rPr>
+            </w:r>
+            <w:r>
+              <w:rPr>
+                <w:noProof/>
+                <w:webHidden/>
+              </w:rPr>
+              <w:fldChar w:fldCharType="separate"/>
+            </w:r>
+            <w:r>
+              <w:rPr>
+                <w:noProof/>
+                <w:webHidden/>
+              </w:rPr>
+              <w:t>14</w:t>
+            </w:r>
+            <w:r>
+              <w:rPr>
+                <w:noProof/>
+                <w:webHidden/>
+              </w:rPr>
+              <w:fldChar w:fldCharType="end"/>
+            </w:r>
+          </w:hyperlink>
+        </w:p>
+        <w:p>
+          <w:pPr>
+            <w:pStyle w:val="21"/>
+            <w:tabs>
+              <w:tab w:val="left" w:pos="880"/>
+              <w:tab w:val="right" w:leader="dot" w:pos="9631"/>
+            </w:tabs>
+            <w:rPr>
+              <w:rFonts w:asciiTheme="minorHAnsi" w:eastAsiaTheme="minorEastAsia" w:hAnsiTheme="minorHAnsi" w:cstheme="minorBidi"/>
+              <w:noProof/>
+              <w:sz w:val="22"/>
+              <w:szCs w:val="22"/>
+            </w:rPr>
+          </w:pPr>
+          <w:hyperlink w:anchor="_Toc131280304" w:history="1">
+            <w:r>
+              <w:rPr>
+                <w:rStyle w:val="aa"/>
+                <w:bCs/>
+                <w:noProof/>
+                <w14:scene3d>
+                  <w14:camera w14:prst="orthographicFront"/>
+                  <w14:lightRig w14:rig="threePt" w14:dir="t">
+                    <w14:rot w14:lat="0" w14:lon="0" w14:rev="0"/>
+                  </w14:lightRig>
+                </w14:scene3d>
+              </w:rPr>
+              <w:t>5.1.</w:t>
+            </w:r>
+            <w:r>
+              <w:rPr>
+                <w:rFonts w:asciiTheme="minorHAnsi" w:eastAsiaTheme="minorEastAsia" w:hAnsiTheme="minorHAnsi" w:cstheme="minorBidi"/>
+                <w:noProof/>
+                <w:sz w:val="22"/>
+                <w:szCs w:val="22"/>
+              </w:rPr>
+              <w:tab/>
+            </w:r>
+            <w:r>
+              <w:rPr>
+                <w:rStyle w:val="aa"/>
+                <w:noProof/>
+              </w:rPr>
+              <w:t>Часть программы</w:t>
+            </w:r>
+            <w:r>
+              <w:rPr>
+                <w:noProof/>
+                <w:webHidden/>
+              </w:rPr>
+              <w:tab/>
+            </w:r>
+            <w:r>
+              <w:rPr>
+                <w:noProof/>
+                <w:webHidden/>
+              </w:rPr>
+              <w:fldChar w:fldCharType="begin"/>
+            </w:r>
+            <w:r>
+              <w:rPr>
+                <w:noProof/>
+                <w:webHidden/>
+              </w:rPr>
+              <w:instrText xml:space="preserve"> PAGEREF _Toc131280304 \h </w:instrText>
+            </w:r>
+            <w:r>
+              <w:rPr>
+                <w:noProof/>
+                <w:webHidden/>
+              </w:rPr>
+            </w:r>
+            <w:r>
+              <w:rPr>
+                <w:noProof/>
+                <w:webHidden/>
+              </w:rPr>
+              <w:fldChar w:fldCharType="separate"/>
+            </w:r>
+            <w:r>
+              <w:rPr>
+                <w:noProof/>
+                <w:webHidden/>
+              </w:rPr>
+              <w:t>15</w:t>
+            </w:r>
+            <w:r>
+              <w:rPr>
+                <w:noProof/>
+                <w:webHidden/>
+              </w:rPr>
+              <w:fldChar w:fldCharType="end"/>
+            </w:r>
+          </w:hyperlink>
+        </w:p>
+        <w:p>
+          <w:pPr>
+            <w:pStyle w:val="21"/>
+            <w:tabs>
+              <w:tab w:val="left" w:pos="880"/>
+              <w:tab w:val="right" w:leader="dot" w:pos="9631"/>
+            </w:tabs>
+            <w:rPr>
+              <w:rFonts w:asciiTheme="minorHAnsi" w:eastAsiaTheme="minorEastAsia" w:hAnsiTheme="minorHAnsi" w:cstheme="minorBidi"/>
+              <w:noProof/>
+              <w:sz w:val="22"/>
+              <w:szCs w:val="22"/>
+            </w:rPr>
+          </w:pPr>
+          <w:hyperlink w:anchor="_Toc131280305" w:history="1">
+            <w:r>
+              <w:rPr>
+                <w:rStyle w:val="aa"/>
+                <w:bCs/>
+                <w:noProof/>
+                <w14:scene3d>
+                  <w14:camera w14:prst="orthographicFront"/>
+                  <w14:lightRig w14:rig="threePt" w14:dir="t">
+                    <w14:rot w14:lat="0" w14:lon="0" w14:rev="0"/>
+                  </w14:lightRig>
+                </w14:scene3d>
+              </w:rPr>
+              <w:t>5.2.</w:t>
+            </w:r>
+            <w:r>
+              <w:rPr>
+                <w:rFonts w:asciiTheme="minorHAnsi" w:eastAsiaTheme="minorEastAsia" w:hAnsiTheme="minorHAnsi" w:cstheme="minorBidi"/>
+                <w:noProof/>
+                <w:sz w:val="22"/>
+                <w:szCs w:val="22"/>
+              </w:rPr>
+              <w:tab/>
+            </w:r>
+            <w:r>
+              <w:rPr>
+                <w:rStyle w:val="aa"/>
+                <w:noProof/>
+              </w:rPr>
+              <w:t>Пример работы программы</w:t>
+            </w:r>
+            <w:r>
+              <w:rPr>
+                <w:noProof/>
+                <w:webHidden/>
+              </w:rPr>
+              <w:tab/>
+            </w:r>
+            <w:r>
+              <w:rPr>
+                <w:noProof/>
+                <w:webHidden/>
+              </w:rPr>
+              <w:fldChar w:fldCharType="begin"/>
+            </w:r>
+            <w:r>
+              <w:rPr>
+                <w:noProof/>
+                <w:webHidden/>
+              </w:rPr>
+              <w:instrText xml:space="preserve"> PAGEREF _Toc131280305 \h </w:instrText>
+            </w:r>
+            <w:r>
+              <w:rPr>
+                <w:noProof/>
+                <w:webHidden/>
+              </w:rPr>
+            </w:r>
+            <w:r>
+              <w:rPr>
+                <w:noProof/>
+                <w:webHidden/>
+              </w:rPr>
+              <w:fldChar w:fldCharType="separate"/>
+            </w:r>
+            <w:r>
+              <w:rPr>
+                <w:noProof/>
+                <w:webHidden/>
+              </w:rPr>
+              <w:t>17</w:t>
+            </w:r>
+            <w:r>
+              <w:rPr>
+                <w:noProof/>
+                <w:webHidden/>
+              </w:rPr>
+              <w:fldChar w:fldCharType="end"/>
+            </w:r>
+          </w:hyperlink>
+        </w:p>
+        <w:p>
+          <w:pPr>
+            <w:pStyle w:val="11"/>
+            <w:tabs>
+              <w:tab w:val="left" w:pos="560"/>
+              <w:tab w:val="right" w:leader="dot" w:pos="9631"/>
+            </w:tabs>
+            <w:rPr>
+              <w:rFonts w:asciiTheme="minorHAnsi" w:eastAsiaTheme="minorEastAsia" w:hAnsiTheme="minorHAnsi" w:cstheme="minorBidi"/>
+              <w:noProof/>
+              <w:sz w:val="22"/>
+              <w:szCs w:val="22"/>
+            </w:rPr>
+          </w:pPr>
+          <w:hyperlink w:anchor="_Toc131280306" w:history="1">
+            <w:r>
+              <w:rPr>
+                <w:rStyle w:val="aa"/>
+                <w:noProof/>
+              </w:rPr>
+              <w:t>6.</w:t>
+            </w:r>
+            <w:r>
+              <w:rPr>
+                <w:rFonts w:asciiTheme="minorHAnsi" w:eastAsiaTheme="minorEastAsia" w:hAnsiTheme="minorHAnsi" w:cstheme="minorBidi"/>
+                <w:noProof/>
+                <w:sz w:val="22"/>
+                <w:szCs w:val="22"/>
+              </w:rPr>
+              <w:tab/>
+            </w:r>
+            <w:r>
+              <w:rPr>
+                <w:rStyle w:val="aa"/>
+                <w:noProof/>
+              </w:rPr>
+              <w:t>Вывод</w:t>
+            </w:r>
+            <w:r>
+              <w:rPr>
+                <w:noProof/>
+                <w:webHidden/>
+              </w:rPr>
+              <w:tab/>
+            </w:r>
+            <w:r>
+              <w:rPr>
+                <w:noProof/>
+                <w:webHidden/>
+              </w:rPr>
+              <w:fldChar w:fldCharType="begin"/>
+            </w:r>
+            <w:r>
+              <w:rPr>
+                <w:noProof/>
+                <w:webHidden/>
+              </w:rPr>
+              <w:instrText xml:space="preserve"> PAGEREF _Toc131280306 \h </w:instrText>
+            </w:r>
+            <w:r>
+              <w:rPr>
+                <w:noProof/>
+                <w:webHidden/>
+              </w:rPr>
+            </w:r>
+            <w:r>
+              <w:rPr>
+                <w:noProof/>
+                <w:webHidden/>
+              </w:rPr>
+              <w:fldChar w:fldCharType="separate"/>
+            </w:r>
+            <w:r>
+              <w:rPr>
+                <w:noProof/>
+                <w:webHidden/>
+              </w:rPr>
+              <w:t>17</w:t>
             </w:r>
             <w:r>
               <w:rPr>
@@ -1876,7 +2534,7 @@
         <w:ind w:firstLine="426"/>
       </w:pPr>
       <w:bookmarkStart w:id="0" w:name="_Toc128516948"/>
-      <w:bookmarkStart w:id="1" w:name="_Toc128525447"/>
+      <w:bookmarkStart w:id="1" w:name="_Toc131280288"/>
       <w:r>
         <w:lastRenderedPageBreak/>
         <w:t>Цель</w:t>
@@ -1917,7 +2575,7 @@
         <w:pStyle w:val="1"/>
       </w:pPr>
       <w:bookmarkStart w:id="2" w:name="_Toc128516949"/>
-      <w:bookmarkStart w:id="3" w:name="_Toc128525448"/>
+      <w:bookmarkStart w:id="3" w:name="_Toc131280289"/>
       <w:r>
         <w:t>Постановка</w:t>
       </w:r>
@@ -2156,7 +2814,7 @@
           <w:sz w:val="28"/>
         </w:rPr>
       </w:pPr>
-      <w:bookmarkStart w:id="4" w:name="_Toc128525449"/>
+      <w:bookmarkStart w:id="4" w:name="_Toc131280290"/>
       <w:r>
         <w:t>Часть 1(С++)</w:t>
       </w:r>
@@ -2168,10 +2826,18 @@
         <w:jc w:val="both"/>
       </w:pPr>
       <w:r>
-        <w:t xml:space="preserve">Задача: </w:t>
-      </w:r>
-      <w:r>
-        <w:t>Реализовать процедуры умножения знакового целого числа (вводится с клавиатуры) на число, равное степени 2, с использованием побитовой операции сдвига влево &lt;&lt;</w:t>
+        <w:t>Задача</w:t>
+      </w:r>
+      <w:proofErr w:type="gramStart"/>
+      <w:r>
+        <w:t xml:space="preserve">: </w:t>
+      </w:r>
+      <w:r>
+        <w:t>Реализовать</w:t>
+      </w:r>
+      <w:proofErr w:type="gramEnd"/>
+      <w:r>
+        <w:t xml:space="preserve"> процедуры умножения знакового целого числа (вводится с клавиатуры) на число, равное степени 2, с использованием побитовой операции сдвига влево &lt;&lt;</w:t>
       </w:r>
       <w:r>
         <w:t>.</w:t>
@@ -2335,7 +3001,7 @@
         <w:pStyle w:val="2"/>
         <w:ind w:left="0"/>
       </w:pPr>
-      <w:bookmarkStart w:id="5" w:name="_Toc128525450"/>
+      <w:bookmarkStart w:id="5" w:name="_Toc131280291"/>
       <w:r>
         <w:t>Листинг</w:t>
       </w:r>
@@ -2542,6 +3208,114 @@
           <w:szCs w:val="19"/>
           <w:lang w:val="en-US"/>
         </w:rPr>
+        <w:t>"C</w:t>
+      </w:r>
+      <w:proofErr w:type="gramStart"/>
+      <w:r>
+        <w:rPr>
+          <w:rFonts w:ascii="Cascadia Mono" w:hAnsi="Cascadia Mono" w:cs="Cascadia Mono"/>
+          <w:color w:val="A31515"/>
+          <w:sz w:val="19"/>
+          <w:szCs w:val="19"/>
+          <w:lang w:val="en-US"/>
+        </w:rPr>
+        <w:t>"</w:t>
+      </w:r>
+      <w:r>
+        <w:rPr>
+          <w:rFonts w:ascii="Cascadia Mono" w:hAnsi="Cascadia Mono" w:cs="Cascadia Mono"/>
+          <w:color w:val="000000"/>
+          <w:sz w:val="19"/>
+          <w:szCs w:val="19"/>
+          <w:lang w:val="en-US"/>
+        </w:rPr>
+        <w:t xml:space="preserve">  </w:t>
+      </w:r>
+      <w:r>
+        <w:rPr>
+          <w:rFonts w:ascii="Cascadia Mono" w:hAnsi="Cascadia Mono" w:cs="Cascadia Mono"/>
+          <w:color w:val="0000FF"/>
+          <w:sz w:val="19"/>
+          <w:szCs w:val="19"/>
+          <w:lang w:val="en-US"/>
+        </w:rPr>
+        <w:t>int</w:t>
+      </w:r>
+      <w:proofErr w:type="gramEnd"/>
+      <w:r>
+        <w:rPr>
+          <w:rFonts w:ascii="Cascadia Mono" w:hAnsi="Cascadia Mono" w:cs="Cascadia Mono"/>
+          <w:color w:val="000000"/>
+          <w:sz w:val="19"/>
+          <w:szCs w:val="19"/>
+          <w:lang w:val="en-US"/>
+        </w:rPr>
+        <w:t xml:space="preserve"> </w:t>
+      </w:r>
+      <w:proofErr w:type="spellStart"/>
+      <w:r>
+        <w:rPr>
+          <w:rFonts w:ascii="Cascadia Mono" w:hAnsi="Cascadia Mono" w:cs="Cascadia Mono"/>
+          <w:color w:val="000000"/>
+          <w:sz w:val="19"/>
+          <w:szCs w:val="19"/>
+          <w:lang w:val="en-US"/>
+        </w:rPr>
+        <w:t>mult</w:t>
+      </w:r>
+      <w:proofErr w:type="spellEnd"/>
+      <w:r>
+        <w:rPr>
+          <w:rFonts w:ascii="Cascadia Mono" w:hAnsi="Cascadia Mono" w:cs="Cascadia Mono"/>
+          <w:color w:val="000000"/>
+          <w:sz w:val="19"/>
+          <w:szCs w:val="19"/>
+          <w:lang w:val="en-US"/>
+        </w:rPr>
+        <w:t>();</w:t>
+      </w:r>
+    </w:p>
+    <w:p>
+      <w:pPr>
+        <w:autoSpaceDE w:val="0"/>
+        <w:autoSpaceDN w:val="0"/>
+        <w:adjustRightInd w:val="0"/>
+        <w:rPr>
+          <w:rFonts w:ascii="Cascadia Mono" w:hAnsi="Cascadia Mono" w:cs="Cascadia Mono"/>
+          <w:color w:val="000000"/>
+          <w:sz w:val="19"/>
+          <w:szCs w:val="19"/>
+          <w:lang w:val="en-US"/>
+        </w:rPr>
+      </w:pPr>
+      <w:r>
+        <w:rPr>
+          <w:rFonts w:ascii="Cascadia Mono" w:hAnsi="Cascadia Mono" w:cs="Cascadia Mono"/>
+          <w:color w:val="0000FF"/>
+          <w:sz w:val="19"/>
+          <w:szCs w:val="19"/>
+          <w:lang w:val="en-US"/>
+        </w:rPr>
+        <w:t>extern</w:t>
+      </w:r>
+      <w:r>
+        <w:rPr>
+          <w:rFonts w:ascii="Cascadia Mono" w:hAnsi="Cascadia Mono" w:cs="Cascadia Mono"/>
+          <w:color w:val="000000"/>
+          <w:sz w:val="19"/>
+          <w:szCs w:val="19"/>
+          <w:lang w:val="en-US"/>
+        </w:rPr>
+        <w:t xml:space="preserve"> </w:t>
+      </w:r>
+      <w:r>
+        <w:rPr>
+          <w:rFonts w:ascii="Cascadia Mono" w:hAnsi="Cascadia Mono" w:cs="Cascadia Mono"/>
+          <w:color w:val="A31515"/>
+          <w:sz w:val="19"/>
+          <w:szCs w:val="19"/>
+          <w:lang w:val="en-US"/>
+        </w:rPr>
         <w:t>"C"</w:t>
       </w:r>
       <w:r>
@@ -2552,7 +3326,7 @@
           <w:szCs w:val="19"/>
           <w:lang w:val="en-US"/>
         </w:rPr>
-        <w:t xml:space="preserve">  </w:t>
+        <w:t xml:space="preserve"> </w:t>
       </w:r>
       <w:r>
         <w:rPr>
@@ -2562,6 +3336,26 @@
           <w:szCs w:val="19"/>
           <w:lang w:val="en-US"/>
         </w:rPr>
+        <w:t>unsigned</w:t>
+      </w:r>
+      <w:r>
+        <w:rPr>
+          <w:rFonts w:ascii="Cascadia Mono" w:hAnsi="Cascadia Mono" w:cs="Cascadia Mono"/>
+          <w:color w:val="000000"/>
+          <w:sz w:val="19"/>
+          <w:szCs w:val="19"/>
+          <w:lang w:val="en-US"/>
+        </w:rPr>
+        <w:t xml:space="preserve"> </w:t>
+      </w:r>
+      <w:r>
+        <w:rPr>
+          <w:rFonts w:ascii="Cascadia Mono" w:hAnsi="Cascadia Mono" w:cs="Cascadia Mono"/>
+          <w:color w:val="0000FF"/>
+          <w:sz w:val="19"/>
+          <w:szCs w:val="19"/>
+          <w:lang w:val="en-US"/>
+        </w:rPr>
         <w:t>int</w:t>
       </w:r>
       <w:r>
@@ -2583,7 +3377,7 @@
           <w:szCs w:val="19"/>
           <w:lang w:val="en-US"/>
         </w:rPr>
-        <w:t>mult</w:t>
+        <w:t>a_asm</w:t>
       </w:r>
       <w:proofErr w:type="spellEnd"/>
       <w:r>
@@ -2594,8 +3388,36 @@
           <w:szCs w:val="19"/>
           <w:lang w:val="en-US"/>
         </w:rPr>
-        <w:t>();</w:t>
-      </w:r>
+        <w:t xml:space="preserve"> = 0;</w:t>
+      </w:r>
+    </w:p>
+    <w:p>
+      <w:pPr>
+        <w:autoSpaceDE w:val="0"/>
+        <w:autoSpaceDN w:val="0"/>
+        <w:adjustRightInd w:val="0"/>
+        <w:rPr>
+          <w:rFonts w:ascii="Cascadia Mono" w:hAnsi="Cascadia Mono" w:cs="Cascadia Mono"/>
+          <w:color w:val="000000"/>
+          <w:sz w:val="19"/>
+          <w:szCs w:val="19"/>
+          <w:lang w:val="en-US"/>
+        </w:rPr>
+      </w:pPr>
+    </w:p>
+    <w:p>
+      <w:pPr>
+        <w:autoSpaceDE w:val="0"/>
+        <w:autoSpaceDN w:val="0"/>
+        <w:adjustRightInd w:val="0"/>
+        <w:rPr>
+          <w:rFonts w:ascii="Cascadia Mono" w:hAnsi="Cascadia Mono" w:cs="Cascadia Mono"/>
+          <w:color w:val="000000"/>
+          <w:sz w:val="19"/>
+          <w:szCs w:val="19"/>
+          <w:lang w:val="en-US"/>
+        </w:rPr>
+      </w:pPr>
     </w:p>
     <w:p>
       <w:pPr>
@@ -2618,7 +3440,7 @@
           <w:szCs w:val="19"/>
           <w:lang w:val="en-US"/>
         </w:rPr>
-        <w:t>extern</w:t>
+        <w:t>int</w:t>
       </w:r>
       <w:r>
         <w:rPr>
@@ -2630,149 +3452,27 @@
         </w:rPr>
         <w:t xml:space="preserve"> </w:t>
       </w:r>
-      <w:r>
-        <w:rPr>
-          <w:rFonts w:ascii="Cascadia Mono" w:hAnsi="Cascadia Mono" w:cs="Cascadia Mono"/>
-          <w:color w:val="A31515"/>
-          <w:sz w:val="19"/>
-          <w:szCs w:val="19"/>
-          <w:lang w:val="en-US"/>
-        </w:rPr>
-        <w:t>"C"</w:t>
-      </w:r>
-      <w:r>
-        <w:rPr>
-          <w:rFonts w:ascii="Cascadia Mono" w:hAnsi="Cascadia Mono" w:cs="Cascadia Mono"/>
-          <w:color w:val="000000"/>
-          <w:sz w:val="19"/>
-          <w:szCs w:val="19"/>
-          <w:lang w:val="en-US"/>
-        </w:rPr>
-        <w:t xml:space="preserve"> </w:t>
-      </w:r>
-      <w:r>
-        <w:rPr>
-          <w:rFonts w:ascii="Cascadia Mono" w:hAnsi="Cascadia Mono" w:cs="Cascadia Mono"/>
-          <w:color w:val="0000FF"/>
-          <w:sz w:val="19"/>
-          <w:szCs w:val="19"/>
-          <w:lang w:val="en-US"/>
-        </w:rPr>
-        <w:t>unsigned</w:t>
-      </w:r>
-      <w:r>
-        <w:rPr>
-          <w:rFonts w:ascii="Cascadia Mono" w:hAnsi="Cascadia Mono" w:cs="Cascadia Mono"/>
-          <w:color w:val="000000"/>
-          <w:sz w:val="19"/>
-          <w:szCs w:val="19"/>
-          <w:lang w:val="en-US"/>
-        </w:rPr>
-        <w:t xml:space="preserve"> </w:t>
-      </w:r>
-      <w:r>
-        <w:rPr>
-          <w:rFonts w:ascii="Cascadia Mono" w:hAnsi="Cascadia Mono" w:cs="Cascadia Mono"/>
-          <w:color w:val="0000FF"/>
-          <w:sz w:val="19"/>
-          <w:szCs w:val="19"/>
-          <w:lang w:val="en-US"/>
-        </w:rPr>
-        <w:t>int</w:t>
-      </w:r>
-      <w:r>
-        <w:rPr>
-          <w:rFonts w:ascii="Cascadia Mono" w:hAnsi="Cascadia Mono" w:cs="Cascadia Mono"/>
-          <w:color w:val="000000"/>
-          <w:sz w:val="19"/>
-          <w:szCs w:val="19"/>
-          <w:lang w:val="en-US"/>
-        </w:rPr>
-        <w:t xml:space="preserve"> </w:t>
-      </w:r>
-      <w:proofErr w:type="spellStart"/>
-      <w:r>
-        <w:rPr>
-          <w:rFonts w:ascii="Cascadia Mono" w:hAnsi="Cascadia Mono" w:cs="Cascadia Mono"/>
-          <w:color w:val="000000"/>
-          <w:sz w:val="19"/>
-          <w:szCs w:val="19"/>
-          <w:lang w:val="en-US"/>
-        </w:rPr>
-        <w:t>a_asm</w:t>
-      </w:r>
-      <w:proofErr w:type="spellEnd"/>
-      <w:r>
-        <w:rPr>
-          <w:rFonts w:ascii="Cascadia Mono" w:hAnsi="Cascadia Mono" w:cs="Cascadia Mono"/>
-          <w:color w:val="000000"/>
-          <w:sz w:val="19"/>
-          <w:szCs w:val="19"/>
-          <w:lang w:val="en-US"/>
-        </w:rPr>
-        <w:t xml:space="preserve"> = 0;</w:t>
-      </w:r>
-    </w:p>
-    <w:p>
-      <w:pPr>
-        <w:autoSpaceDE w:val="0"/>
-        <w:autoSpaceDN w:val="0"/>
-        <w:adjustRightInd w:val="0"/>
-        <w:rPr>
-          <w:rFonts w:ascii="Cascadia Mono" w:hAnsi="Cascadia Mono" w:cs="Cascadia Mono"/>
-          <w:color w:val="000000"/>
-          <w:sz w:val="19"/>
-          <w:szCs w:val="19"/>
-          <w:lang w:val="en-US"/>
-        </w:rPr>
-      </w:pPr>
-    </w:p>
-    <w:p>
-      <w:pPr>
-        <w:autoSpaceDE w:val="0"/>
-        <w:autoSpaceDN w:val="0"/>
-        <w:adjustRightInd w:val="0"/>
-        <w:rPr>
-          <w:rFonts w:ascii="Cascadia Mono" w:hAnsi="Cascadia Mono" w:cs="Cascadia Mono"/>
-          <w:color w:val="000000"/>
-          <w:sz w:val="19"/>
-          <w:szCs w:val="19"/>
-          <w:lang w:val="en-US"/>
-        </w:rPr>
-      </w:pPr>
-    </w:p>
-    <w:p>
-      <w:pPr>
-        <w:autoSpaceDE w:val="0"/>
-        <w:autoSpaceDN w:val="0"/>
-        <w:adjustRightInd w:val="0"/>
-        <w:rPr>
-          <w:rFonts w:ascii="Cascadia Mono" w:hAnsi="Cascadia Mono" w:cs="Cascadia Mono"/>
-          <w:color w:val="000000"/>
-          <w:sz w:val="19"/>
-          <w:szCs w:val="19"/>
-          <w:lang w:val="en-US"/>
-        </w:rPr>
-      </w:pPr>
-      <w:r>
-        <w:rPr>
-          <w:rFonts w:ascii="Cascadia Mono" w:hAnsi="Cascadia Mono" w:cs="Cascadia Mono"/>
-          <w:color w:val="0000FF"/>
-          <w:sz w:val="19"/>
-          <w:szCs w:val="19"/>
-          <w:lang w:val="en-US"/>
-        </w:rPr>
-        <w:t>int</w:t>
-      </w:r>
-      <w:r>
-        <w:rPr>
-          <w:rFonts w:ascii="Cascadia Mono" w:hAnsi="Cascadia Mono" w:cs="Cascadia Mono"/>
-          <w:color w:val="000000"/>
-          <w:sz w:val="19"/>
-          <w:szCs w:val="19"/>
-          <w:lang w:val="en-US"/>
-        </w:rPr>
-        <w:t xml:space="preserve"> main() {</w:t>
+      <w:proofErr w:type="gramStart"/>
+      <w:r>
+        <w:rPr>
+          <w:rFonts w:ascii="Cascadia Mono" w:hAnsi="Cascadia Mono" w:cs="Cascadia Mono"/>
+          <w:color w:val="000000"/>
+          <w:sz w:val="19"/>
+          <w:szCs w:val="19"/>
+          <w:lang w:val="en-US"/>
+        </w:rPr>
+        <w:t>main(</w:t>
+      </w:r>
+      <w:proofErr w:type="gramEnd"/>
+      <w:r>
+        <w:rPr>
+          <w:rFonts w:ascii="Cascadia Mono" w:hAnsi="Cascadia Mono" w:cs="Cascadia Mono"/>
+          <w:color w:val="000000"/>
+          <w:sz w:val="19"/>
+          <w:szCs w:val="19"/>
+          <w:lang w:val="en-US"/>
+        </w:rPr>
+        <w:t>) {</w:t>
       </w:r>
     </w:p>
     <w:p>
@@ -3150,6 +3850,7 @@
         <w:tab/>
       </w:r>
       <w:proofErr w:type="spellStart"/>
+      <w:proofErr w:type="gramStart"/>
       <w:r>
         <w:rPr>
           <w:rFonts w:ascii="Cascadia Mono" w:hAnsi="Cascadia Mono" w:cs="Cascadia Mono"/>
@@ -3169,7 +3870,18 @@
           <w:szCs w:val="19"/>
           <w:lang w:val="en-US"/>
         </w:rPr>
-        <w:t>();</w:t>
+        <w:t>(</w:t>
+      </w:r>
+      <w:proofErr w:type="gramEnd"/>
+      <w:r>
+        <w:rPr>
+          <w:rFonts w:ascii="Cascadia Mono" w:hAnsi="Cascadia Mono" w:cs="Cascadia Mono"/>
+          <w:color w:val="000000"/>
+          <w:sz w:val="19"/>
+          <w:szCs w:val="19"/>
+          <w:lang w:val="en-US"/>
+        </w:rPr>
+        <w:t>);</w:t>
       </w:r>
     </w:p>
     <w:p>
@@ -3434,39 +4146,63 @@
           <w:lang w:val="en-US"/>
         </w:rPr>
       </w:pPr>
-      <w:r>
-        <w:rPr>
-          <w:rFonts w:ascii="Cascadia Mono" w:hAnsi="Cascadia Mono" w:cs="Cascadia Mono"/>
-          <w:color w:val="000000"/>
-          <w:sz w:val="19"/>
-          <w:szCs w:val="19"/>
-          <w:lang w:val="en-US"/>
-        </w:rPr>
-        <w:t xml:space="preserve">.MODEL FLAT, C </w:t>
-      </w:r>
-    </w:p>
-    <w:p>
-      <w:pPr>
-        <w:autoSpaceDE w:val="0"/>
-        <w:autoSpaceDN w:val="0"/>
-        <w:adjustRightInd w:val="0"/>
-        <w:rPr>
-          <w:rFonts w:ascii="Cascadia Mono" w:hAnsi="Cascadia Mono" w:cs="Cascadia Mono"/>
-          <w:color w:val="000000"/>
-          <w:sz w:val="19"/>
-          <w:szCs w:val="19"/>
-          <w:lang w:val="en-US"/>
-        </w:rPr>
-      </w:pPr>
-      <w:r>
-        <w:rPr>
-          <w:rFonts w:ascii="Cascadia Mono" w:hAnsi="Cascadia Mono" w:cs="Cascadia Mono"/>
-          <w:color w:val="000000"/>
-          <w:sz w:val="19"/>
-          <w:szCs w:val="19"/>
-          <w:lang w:val="en-US"/>
-        </w:rPr>
-        <w:t xml:space="preserve">.STACK 256 </w:t>
+      <w:proofErr w:type="gramStart"/>
+      <w:r>
+        <w:rPr>
+          <w:rFonts w:ascii="Cascadia Mono" w:hAnsi="Cascadia Mono" w:cs="Cascadia Mono"/>
+          <w:color w:val="000000"/>
+          <w:sz w:val="19"/>
+          <w:szCs w:val="19"/>
+          <w:lang w:val="en-US"/>
+        </w:rPr>
+        <w:t>.MODEL</w:t>
+      </w:r>
+      <w:proofErr w:type="gramEnd"/>
+      <w:r>
+        <w:rPr>
+          <w:rFonts w:ascii="Cascadia Mono" w:hAnsi="Cascadia Mono" w:cs="Cascadia Mono"/>
+          <w:color w:val="000000"/>
+          <w:sz w:val="19"/>
+          <w:szCs w:val="19"/>
+          <w:lang w:val="en-US"/>
+        </w:rPr>
+        <w:t xml:space="preserve"> FLAT, C </w:t>
+      </w:r>
+    </w:p>
+    <w:p>
+      <w:pPr>
+        <w:autoSpaceDE w:val="0"/>
+        <w:autoSpaceDN w:val="0"/>
+        <w:adjustRightInd w:val="0"/>
+        <w:rPr>
+          <w:rFonts w:ascii="Cascadia Mono" w:hAnsi="Cascadia Mono" w:cs="Cascadia Mono"/>
+          <w:color w:val="000000"/>
+          <w:sz w:val="19"/>
+          <w:szCs w:val="19"/>
+          <w:lang w:val="en-US"/>
+        </w:rPr>
+      </w:pPr>
+      <w:proofErr w:type="gramStart"/>
+      <w:r>
+        <w:rPr>
+          <w:rFonts w:ascii="Cascadia Mono" w:hAnsi="Cascadia Mono" w:cs="Cascadia Mono"/>
+          <w:color w:val="000000"/>
+          <w:sz w:val="19"/>
+          <w:szCs w:val="19"/>
+          <w:lang w:val="en-US"/>
+        </w:rPr>
+        <w:t>.STACK</w:t>
+      </w:r>
+      <w:proofErr w:type="gramEnd"/>
+      <w:r>
+        <w:rPr>
+          <w:rFonts w:ascii="Cascadia Mono" w:hAnsi="Cascadia Mono" w:cs="Cascadia Mono"/>
+          <w:color w:val="000000"/>
+          <w:sz w:val="19"/>
+          <w:szCs w:val="19"/>
+          <w:lang w:val="en-US"/>
+        </w:rPr>
+        <w:t xml:space="preserve"> 256 </w:t>
       </w:r>
     </w:p>
     <w:p>
@@ -3576,7 +4312,27 @@
           <w:sz w:val="19"/>
           <w:szCs w:val="19"/>
         </w:rPr>
-        <w:t xml:space="preserve"> 2 ; Описание локальной переменной типа </w:t>
+        <w:t xml:space="preserve"> </w:t>
+      </w:r>
+      <w:proofErr w:type="gramStart"/>
+      <w:r>
+        <w:rPr>
+          <w:rFonts w:ascii="Cascadia Mono" w:hAnsi="Cascadia Mono" w:cs="Cascadia Mono"/>
+          <w:color w:val="000000"/>
+          <w:sz w:val="19"/>
+          <w:szCs w:val="19"/>
+        </w:rPr>
+        <w:t>2 ;</w:t>
+      </w:r>
+      <w:proofErr w:type="gramEnd"/>
+      <w:r>
+        <w:rPr>
+          <w:rFonts w:ascii="Cascadia Mono" w:hAnsi="Cascadia Mono" w:cs="Cascadia Mono"/>
+          <w:color w:val="000000"/>
+          <w:sz w:val="19"/>
+          <w:szCs w:val="19"/>
+        </w:rPr>
+        <w:t xml:space="preserve"> Описание локальной переменной типа </w:t>
       </w:r>
       <w:proofErr w:type="spellStart"/>
       <w:r>
@@ -3611,28 +4367,40 @@
           <w:szCs w:val="19"/>
         </w:rPr>
       </w:pPr>
-      <w:r>
-        <w:rPr>
-          <w:rFonts w:ascii="Cascadia Mono" w:hAnsi="Cascadia Mono" w:cs="Cascadia Mono"/>
-          <w:color w:val="000000"/>
-          <w:sz w:val="19"/>
-          <w:szCs w:val="19"/>
-        </w:rPr>
-        <w:t>.CODE ; Сегмент кода программы</w:t>
-      </w:r>
-    </w:p>
-    <w:p>
-      <w:pPr>
-        <w:autoSpaceDE w:val="0"/>
-        <w:autoSpaceDN w:val="0"/>
-        <w:adjustRightInd w:val="0"/>
-        <w:rPr>
-          <w:rFonts w:ascii="Cascadia Mono" w:hAnsi="Cascadia Mono" w:cs="Cascadia Mono"/>
-          <w:color w:val="000000"/>
-          <w:sz w:val="19"/>
-          <w:szCs w:val="19"/>
-        </w:rPr>
-      </w:pPr>
+      <w:proofErr w:type="gramStart"/>
+      <w:r>
+        <w:rPr>
+          <w:rFonts w:ascii="Cascadia Mono" w:hAnsi="Cascadia Mono" w:cs="Cascadia Mono"/>
+          <w:color w:val="000000"/>
+          <w:sz w:val="19"/>
+          <w:szCs w:val="19"/>
+        </w:rPr>
+        <w:t>.CODE</w:t>
+      </w:r>
+      <w:proofErr w:type="gramEnd"/>
+      <w:r>
+        <w:rPr>
+          <w:rFonts w:ascii="Cascadia Mono" w:hAnsi="Cascadia Mono" w:cs="Cascadia Mono"/>
+          <w:color w:val="000000"/>
+          <w:sz w:val="19"/>
+          <w:szCs w:val="19"/>
+        </w:rPr>
+        <w:t xml:space="preserve"> ; Сегмент кода программы</w:t>
+      </w:r>
+    </w:p>
+    <w:p>
+      <w:pPr>
+        <w:autoSpaceDE w:val="0"/>
+        <w:autoSpaceDN w:val="0"/>
+        <w:adjustRightInd w:val="0"/>
+        <w:rPr>
+          <w:rFonts w:ascii="Cascadia Mono" w:hAnsi="Cascadia Mono" w:cs="Cascadia Mono"/>
+          <w:color w:val="000000"/>
+          <w:sz w:val="19"/>
+          <w:szCs w:val="19"/>
+        </w:rPr>
+      </w:pPr>
+      <w:proofErr w:type="gramStart"/>
       <w:r>
         <w:rPr>
           <w:rFonts w:ascii="Cascadia Mono" w:hAnsi="Cascadia Mono" w:cs="Cascadia Mono"/>
@@ -3643,6 +4411,7 @@
         <w:t>;-----------</w:t>
       </w:r>
       <w:proofErr w:type="spellStart"/>
+      <w:proofErr w:type="gramEnd"/>
       <w:r>
         <w:rPr>
           <w:rFonts w:ascii="Cascadia Mono" w:hAnsi="Cascadia Mono" w:cs="Cascadia Mono"/>
@@ -3737,6 +4506,350 @@
           <w:szCs w:val="19"/>
           <w:lang w:val="en-US"/>
         </w:rPr>
+        <w:t>a_</w:t>
+      </w:r>
+      <w:proofErr w:type="gramStart"/>
+      <w:r>
+        <w:rPr>
+          <w:rFonts w:ascii="Cascadia Mono" w:hAnsi="Cascadia Mono" w:cs="Cascadia Mono"/>
+          <w:color w:val="000000"/>
+          <w:sz w:val="19"/>
+          <w:szCs w:val="19"/>
+          <w:lang w:val="en-US"/>
+        </w:rPr>
+        <w:t>asm</w:t>
+      </w:r>
+      <w:proofErr w:type="spellEnd"/>
+      <w:r>
+        <w:rPr>
+          <w:rFonts w:ascii="Cascadia Mono" w:hAnsi="Cascadia Mono" w:cs="Cascadia Mono"/>
+          <w:color w:val="000000"/>
+          <w:sz w:val="19"/>
+          <w:szCs w:val="19"/>
+          <w:lang w:val="en-US"/>
+        </w:rPr>
+        <w:t xml:space="preserve"> :</w:t>
+      </w:r>
+      <w:proofErr w:type="gramEnd"/>
+      <w:r>
+        <w:rPr>
+          <w:rFonts w:ascii="Cascadia Mono" w:hAnsi="Cascadia Mono" w:cs="Cascadia Mono"/>
+          <w:color w:val="000000"/>
+          <w:sz w:val="19"/>
+          <w:szCs w:val="19"/>
+          <w:lang w:val="en-US"/>
+        </w:rPr>
+        <w:t xml:space="preserve"> WORD</w:t>
+      </w:r>
+    </w:p>
+    <w:p>
+      <w:pPr>
+        <w:autoSpaceDE w:val="0"/>
+        <w:autoSpaceDN w:val="0"/>
+        <w:adjustRightInd w:val="0"/>
+        <w:rPr>
+          <w:rFonts w:ascii="Cascadia Mono" w:hAnsi="Cascadia Mono" w:cs="Cascadia Mono"/>
+          <w:color w:val="000000"/>
+          <w:sz w:val="19"/>
+          <w:szCs w:val="19"/>
+          <w:lang w:val="en-US"/>
+        </w:rPr>
+      </w:pPr>
+      <w:proofErr w:type="gramStart"/>
+      <w:r>
+        <w:rPr>
+          <w:rFonts w:ascii="Cascadia Mono" w:hAnsi="Cascadia Mono" w:cs="Cascadia Mono"/>
+          <w:color w:val="000000"/>
+          <w:sz w:val="19"/>
+          <w:szCs w:val="19"/>
+          <w:lang w:val="en-US"/>
+        </w:rPr>
+        <w:t>;-----------</w:t>
+      </w:r>
+      <w:proofErr w:type="gramEnd"/>
+      <w:r>
+        <w:rPr>
+          <w:rFonts w:ascii="Cascadia Mono" w:hAnsi="Cascadia Mono" w:cs="Cascadia Mono"/>
+          <w:color w:val="000000"/>
+          <w:sz w:val="19"/>
+          <w:szCs w:val="19"/>
+          <w:lang w:val="en-US"/>
+        </w:rPr>
+        <w:t>Function definitions-------------------</w:t>
+      </w:r>
+    </w:p>
+    <w:p>
+      <w:pPr>
+        <w:autoSpaceDE w:val="0"/>
+        <w:autoSpaceDN w:val="0"/>
+        <w:adjustRightInd w:val="0"/>
+        <w:rPr>
+          <w:rFonts w:ascii="Cascadia Mono" w:hAnsi="Cascadia Mono" w:cs="Cascadia Mono"/>
+          <w:color w:val="000000"/>
+          <w:sz w:val="19"/>
+          <w:szCs w:val="19"/>
+        </w:rPr>
+      </w:pPr>
+      <w:r>
+        <w:rPr>
+          <w:rFonts w:ascii="Cascadia Mono" w:hAnsi="Cascadia Mono" w:cs="Cascadia Mono"/>
+          <w:color w:val="000000"/>
+          <w:sz w:val="19"/>
+          <w:szCs w:val="19"/>
+        </w:rPr>
+        <w:t>; Описание экспортируемой функции</w:t>
+      </w:r>
+    </w:p>
+    <w:p>
+      <w:pPr>
+        <w:autoSpaceDE w:val="0"/>
+        <w:autoSpaceDN w:val="0"/>
+        <w:adjustRightInd w:val="0"/>
+        <w:rPr>
+          <w:rFonts w:ascii="Cascadia Mono" w:hAnsi="Cascadia Mono" w:cs="Cascadia Mono"/>
+          <w:color w:val="000000"/>
+          <w:sz w:val="19"/>
+          <w:szCs w:val="19"/>
+        </w:rPr>
+      </w:pPr>
+      <w:r>
+        <w:rPr>
+          <w:rFonts w:ascii="Cascadia Mono" w:hAnsi="Cascadia Mono" w:cs="Cascadia Mono"/>
+          <w:color w:val="000000"/>
+          <w:sz w:val="19"/>
+          <w:szCs w:val="19"/>
+        </w:rPr>
+        <w:t xml:space="preserve">PUBLIC C </w:t>
+      </w:r>
+      <w:proofErr w:type="spellStart"/>
+      <w:proofErr w:type="gramStart"/>
+      <w:r>
+        <w:rPr>
+          <w:rFonts w:ascii="Cascadia Mono" w:hAnsi="Cascadia Mono" w:cs="Cascadia Mono"/>
+          <w:color w:val="000000"/>
+          <w:sz w:val="19"/>
+          <w:szCs w:val="19"/>
+        </w:rPr>
+        <w:t>mult</w:t>
+      </w:r>
+      <w:proofErr w:type="spellEnd"/>
+      <w:r>
+        <w:rPr>
+          <w:rFonts w:ascii="Cascadia Mono" w:hAnsi="Cascadia Mono" w:cs="Cascadia Mono"/>
+          <w:color w:val="000000"/>
+          <w:sz w:val="19"/>
+          <w:szCs w:val="19"/>
+        </w:rPr>
+        <w:t xml:space="preserve"> ;</w:t>
+      </w:r>
+      <w:proofErr w:type="gramEnd"/>
+    </w:p>
+    <w:p>
+      <w:pPr>
+        <w:autoSpaceDE w:val="0"/>
+        <w:autoSpaceDN w:val="0"/>
+        <w:adjustRightInd w:val="0"/>
+        <w:rPr>
+          <w:rFonts w:ascii="Cascadia Mono" w:hAnsi="Cascadia Mono" w:cs="Cascadia Mono"/>
+          <w:color w:val="000000"/>
+          <w:sz w:val="19"/>
+          <w:szCs w:val="19"/>
+        </w:rPr>
+      </w:pPr>
+      <w:proofErr w:type="spellStart"/>
+      <w:r>
+        <w:rPr>
+          <w:rFonts w:ascii="Cascadia Mono" w:hAnsi="Cascadia Mono" w:cs="Cascadia Mono"/>
+          <w:color w:val="000000"/>
+          <w:sz w:val="19"/>
+          <w:szCs w:val="19"/>
+        </w:rPr>
+        <w:t>mult</w:t>
+      </w:r>
+      <w:proofErr w:type="spellEnd"/>
+      <w:r>
+        <w:rPr>
+          <w:rFonts w:ascii="Cascadia Mono" w:hAnsi="Cascadia Mono" w:cs="Cascadia Mono"/>
+          <w:color w:val="000000"/>
+          <w:sz w:val="19"/>
+          <w:szCs w:val="19"/>
+        </w:rPr>
+        <w:t xml:space="preserve"> PROC </w:t>
+      </w:r>
+      <w:proofErr w:type="spellStart"/>
+      <w:proofErr w:type="gramStart"/>
+      <w:r>
+        <w:rPr>
+          <w:rFonts w:ascii="Cascadia Mono" w:hAnsi="Cascadia Mono" w:cs="Cascadia Mono"/>
+          <w:color w:val="000000"/>
+          <w:sz w:val="19"/>
+          <w:szCs w:val="19"/>
+        </w:rPr>
+        <w:t>far</w:t>
+      </w:r>
+      <w:proofErr w:type="spellEnd"/>
+      <w:r>
+        <w:rPr>
+          <w:rFonts w:ascii="Cascadia Mono" w:hAnsi="Cascadia Mono" w:cs="Cascadia Mono"/>
+          <w:color w:val="000000"/>
+          <w:sz w:val="19"/>
+          <w:szCs w:val="19"/>
+        </w:rPr>
+        <w:t xml:space="preserve"> ;</w:t>
+      </w:r>
+      <w:proofErr w:type="gramEnd"/>
+      <w:r>
+        <w:rPr>
+          <w:rFonts w:ascii="Cascadia Mono" w:hAnsi="Cascadia Mono" w:cs="Cascadia Mono"/>
+          <w:color w:val="000000"/>
+          <w:sz w:val="19"/>
+          <w:szCs w:val="19"/>
+        </w:rPr>
+        <w:t xml:space="preserve"> Заголовок экспортируемой функции</w:t>
+      </w:r>
+    </w:p>
+    <w:p>
+      <w:pPr>
+        <w:autoSpaceDE w:val="0"/>
+        <w:autoSpaceDN w:val="0"/>
+        <w:adjustRightInd w:val="0"/>
+        <w:rPr>
+          <w:rFonts w:ascii="Cascadia Mono" w:hAnsi="Cascadia Mono" w:cs="Cascadia Mono"/>
+          <w:color w:val="000000"/>
+          <w:sz w:val="19"/>
+          <w:szCs w:val="19"/>
+        </w:rPr>
+      </w:pPr>
+      <w:r>
+        <w:rPr>
+          <w:rFonts w:ascii="Cascadia Mono" w:hAnsi="Cascadia Mono" w:cs="Cascadia Mono"/>
+          <w:color w:val="000000"/>
+          <w:sz w:val="19"/>
+          <w:szCs w:val="19"/>
+        </w:rPr>
+        <w:t xml:space="preserve">; </w:t>
+      </w:r>
+      <w:proofErr w:type="spellStart"/>
+      <w:r>
+        <w:rPr>
+          <w:rFonts w:ascii="Cascadia Mono" w:hAnsi="Cascadia Mono" w:cs="Cascadia Mono"/>
+          <w:color w:val="000000"/>
+          <w:sz w:val="19"/>
+          <w:szCs w:val="19"/>
+        </w:rPr>
+        <w:t>far</w:t>
+      </w:r>
+      <w:proofErr w:type="spellEnd"/>
+      <w:r>
+        <w:rPr>
+          <w:rFonts w:ascii="Cascadia Mono" w:hAnsi="Cascadia Mono" w:cs="Cascadia Mono"/>
+          <w:color w:val="000000"/>
+          <w:sz w:val="19"/>
+          <w:szCs w:val="19"/>
+        </w:rPr>
+        <w:t xml:space="preserve"> - возможность обращения к процедуре из другого участка кода проекта</w:t>
+      </w:r>
+    </w:p>
+    <w:p>
+      <w:pPr>
+        <w:autoSpaceDE w:val="0"/>
+        <w:autoSpaceDN w:val="0"/>
+        <w:adjustRightInd w:val="0"/>
+        <w:rPr>
+          <w:rFonts w:ascii="Cascadia Mono" w:hAnsi="Cascadia Mono" w:cs="Cascadia Mono"/>
+          <w:color w:val="000000"/>
+          <w:sz w:val="19"/>
+          <w:szCs w:val="19"/>
+        </w:rPr>
+      </w:pPr>
+      <w:proofErr w:type="spellStart"/>
+      <w:r>
+        <w:rPr>
+          <w:rFonts w:ascii="Cascadia Mono" w:hAnsi="Cascadia Mono" w:cs="Cascadia Mono"/>
+          <w:color w:val="000000"/>
+          <w:sz w:val="19"/>
+          <w:szCs w:val="19"/>
+        </w:rPr>
+        <w:t>mov</w:t>
+      </w:r>
+      <w:proofErr w:type="spellEnd"/>
+      <w:r>
+        <w:rPr>
+          <w:rFonts w:ascii="Cascadia Mono" w:hAnsi="Cascadia Mono" w:cs="Cascadia Mono"/>
+          <w:color w:val="000000"/>
+          <w:sz w:val="19"/>
+          <w:szCs w:val="19"/>
+        </w:rPr>
+        <w:t xml:space="preserve"> </w:t>
+      </w:r>
+      <w:proofErr w:type="spellStart"/>
+      <w:r>
+        <w:rPr>
+          <w:rFonts w:ascii="Cascadia Mono" w:hAnsi="Cascadia Mono" w:cs="Cascadia Mono"/>
+          <w:color w:val="000000"/>
+          <w:sz w:val="19"/>
+          <w:szCs w:val="19"/>
+        </w:rPr>
+        <w:t>ax</w:t>
+      </w:r>
+      <w:proofErr w:type="spellEnd"/>
+      <w:r>
+        <w:rPr>
+          <w:rFonts w:ascii="Cascadia Mono" w:hAnsi="Cascadia Mono" w:cs="Cascadia Mono"/>
+          <w:color w:val="000000"/>
+          <w:sz w:val="19"/>
+          <w:szCs w:val="19"/>
+        </w:rPr>
+        <w:t xml:space="preserve">, </w:t>
+      </w:r>
+      <w:proofErr w:type="spellStart"/>
+      <w:r>
+        <w:rPr>
+          <w:rFonts w:ascii="Cascadia Mono" w:hAnsi="Cascadia Mono" w:cs="Cascadia Mono"/>
+          <w:color w:val="000000"/>
+          <w:sz w:val="19"/>
+          <w:szCs w:val="19"/>
+        </w:rPr>
+        <w:t>a_</w:t>
+      </w:r>
+      <w:proofErr w:type="gramStart"/>
+      <w:r>
+        <w:rPr>
+          <w:rFonts w:ascii="Cascadia Mono" w:hAnsi="Cascadia Mono" w:cs="Cascadia Mono"/>
+          <w:color w:val="000000"/>
+          <w:sz w:val="19"/>
+          <w:szCs w:val="19"/>
+        </w:rPr>
+        <w:t>asm</w:t>
+      </w:r>
+      <w:proofErr w:type="spellEnd"/>
+      <w:r>
+        <w:rPr>
+          <w:rFonts w:ascii="Cascadia Mono" w:hAnsi="Cascadia Mono" w:cs="Cascadia Mono"/>
+          <w:color w:val="000000"/>
+          <w:sz w:val="19"/>
+          <w:szCs w:val="19"/>
+        </w:rPr>
+        <w:t xml:space="preserve"> ;</w:t>
+      </w:r>
+      <w:proofErr w:type="gramEnd"/>
+      <w:r>
+        <w:rPr>
+          <w:rFonts w:ascii="Cascadia Mono" w:hAnsi="Cascadia Mono" w:cs="Cascadia Mono"/>
+          <w:color w:val="000000"/>
+          <w:sz w:val="19"/>
+          <w:szCs w:val="19"/>
+        </w:rPr>
+        <w:t xml:space="preserve"> Помещаем значение переменной </w:t>
+      </w:r>
+      <w:proofErr w:type="spellStart"/>
+      <w:r>
+        <w:rPr>
+          <w:rFonts w:ascii="Cascadia Mono" w:hAnsi="Cascadia Mono" w:cs="Cascadia Mono"/>
+          <w:color w:val="000000"/>
+          <w:sz w:val="19"/>
+          <w:szCs w:val="19"/>
+        </w:rPr>
         <w:t>a_asm</w:t>
       </w:r>
       <w:proofErr w:type="spellEnd"/>
@@ -3746,77 +4859,8 @@
           <w:color w:val="000000"/>
           <w:sz w:val="19"/>
           <w:szCs w:val="19"/>
-          <w:lang w:val="en-US"/>
-        </w:rPr>
-        <w:t xml:space="preserve"> : WORD</w:t>
-      </w:r>
-    </w:p>
-    <w:p>
-      <w:pPr>
-        <w:autoSpaceDE w:val="0"/>
-        <w:autoSpaceDN w:val="0"/>
-        <w:adjustRightInd w:val="0"/>
-        <w:rPr>
-          <w:rFonts w:ascii="Cascadia Mono" w:hAnsi="Cascadia Mono" w:cs="Cascadia Mono"/>
-          <w:color w:val="000000"/>
-          <w:sz w:val="19"/>
-          <w:szCs w:val="19"/>
-          <w:lang w:val="en-US"/>
-        </w:rPr>
-      </w:pPr>
-      <w:r>
-        <w:rPr>
-          <w:rFonts w:ascii="Cascadia Mono" w:hAnsi="Cascadia Mono" w:cs="Cascadia Mono"/>
-          <w:color w:val="000000"/>
-          <w:sz w:val="19"/>
-          <w:szCs w:val="19"/>
-          <w:lang w:val="en-US"/>
-        </w:rPr>
-        <w:t>;-----------Function definitions-------------------</w:t>
-      </w:r>
-    </w:p>
-    <w:p>
-      <w:pPr>
-        <w:autoSpaceDE w:val="0"/>
-        <w:autoSpaceDN w:val="0"/>
-        <w:adjustRightInd w:val="0"/>
-        <w:rPr>
-          <w:rFonts w:ascii="Cascadia Mono" w:hAnsi="Cascadia Mono" w:cs="Cascadia Mono"/>
-          <w:color w:val="000000"/>
-          <w:sz w:val="19"/>
-          <w:szCs w:val="19"/>
-        </w:rPr>
-      </w:pPr>
-      <w:r>
-        <w:rPr>
-          <w:rFonts w:ascii="Cascadia Mono" w:hAnsi="Cascadia Mono" w:cs="Cascadia Mono"/>
-          <w:color w:val="000000"/>
-          <w:sz w:val="19"/>
-          <w:szCs w:val="19"/>
-        </w:rPr>
-        <w:t>; Описание экспортируемой функции</w:t>
-      </w:r>
-    </w:p>
-    <w:p>
-      <w:pPr>
-        <w:autoSpaceDE w:val="0"/>
-        <w:autoSpaceDN w:val="0"/>
-        <w:adjustRightInd w:val="0"/>
-        <w:rPr>
-          <w:rFonts w:ascii="Cascadia Mono" w:hAnsi="Cascadia Mono" w:cs="Cascadia Mono"/>
-          <w:color w:val="000000"/>
-          <w:sz w:val="19"/>
-          <w:szCs w:val="19"/>
-        </w:rPr>
-      </w:pPr>
-      <w:r>
-        <w:rPr>
-          <w:rFonts w:ascii="Cascadia Mono" w:hAnsi="Cascadia Mono" w:cs="Cascadia Mono"/>
-          <w:color w:val="000000"/>
-          <w:sz w:val="19"/>
-          <w:szCs w:val="19"/>
-        </w:rPr>
-        <w:t xml:space="preserve">PUBLIC C </w:t>
+        </w:rPr>
+        <w:t xml:space="preserve"> в </w:t>
       </w:r>
       <w:proofErr w:type="spellStart"/>
       <w:r>
@@ -3826,6 +4870,375 @@
           <w:sz w:val="19"/>
           <w:szCs w:val="19"/>
         </w:rPr>
+        <w:t>регистрax</w:t>
+      </w:r>
+      <w:proofErr w:type="spellEnd"/>
+    </w:p>
+    <w:p>
+      <w:pPr>
+        <w:autoSpaceDE w:val="0"/>
+        <w:autoSpaceDN w:val="0"/>
+        <w:adjustRightInd w:val="0"/>
+        <w:rPr>
+          <w:rFonts w:ascii="Cascadia Mono" w:hAnsi="Cascadia Mono" w:cs="Cascadia Mono"/>
+          <w:color w:val="000000"/>
+          <w:sz w:val="19"/>
+          <w:szCs w:val="19"/>
+        </w:rPr>
+      </w:pPr>
+      <w:proofErr w:type="spellStart"/>
+      <w:r>
+        <w:rPr>
+          <w:rFonts w:ascii="Cascadia Mono" w:hAnsi="Cascadia Mono" w:cs="Cascadia Mono"/>
+          <w:color w:val="000000"/>
+          <w:sz w:val="19"/>
+          <w:szCs w:val="19"/>
+        </w:rPr>
+        <w:t>shl</w:t>
+      </w:r>
+      <w:proofErr w:type="spellEnd"/>
+      <w:r>
+        <w:rPr>
+          <w:rFonts w:ascii="Cascadia Mono" w:hAnsi="Cascadia Mono" w:cs="Cascadia Mono"/>
+          <w:color w:val="000000"/>
+          <w:sz w:val="19"/>
+          <w:szCs w:val="19"/>
+        </w:rPr>
+        <w:t xml:space="preserve"> </w:t>
+      </w:r>
+      <w:proofErr w:type="spellStart"/>
+      <w:r>
+        <w:rPr>
+          <w:rFonts w:ascii="Cascadia Mono" w:hAnsi="Cascadia Mono" w:cs="Cascadia Mono"/>
+          <w:color w:val="000000"/>
+          <w:sz w:val="19"/>
+          <w:szCs w:val="19"/>
+        </w:rPr>
+        <w:t>ax</w:t>
+      </w:r>
+      <w:proofErr w:type="spellEnd"/>
+      <w:r>
+        <w:rPr>
+          <w:rFonts w:ascii="Cascadia Mono" w:hAnsi="Cascadia Mono" w:cs="Cascadia Mono"/>
+          <w:color w:val="000000"/>
+          <w:sz w:val="19"/>
+          <w:szCs w:val="19"/>
+        </w:rPr>
+        <w:t xml:space="preserve">, </w:t>
+      </w:r>
+      <w:proofErr w:type="gramStart"/>
+      <w:r>
+        <w:rPr>
+          <w:rFonts w:ascii="Cascadia Mono" w:hAnsi="Cascadia Mono" w:cs="Cascadia Mono"/>
+          <w:color w:val="000000"/>
+          <w:sz w:val="19"/>
+          <w:szCs w:val="19"/>
+        </w:rPr>
+        <w:t>1 ;</w:t>
+      </w:r>
+      <w:proofErr w:type="gramEnd"/>
+      <w:r>
+        <w:rPr>
+          <w:rFonts w:ascii="Cascadia Mono" w:hAnsi="Cascadia Mono" w:cs="Cascadia Mono"/>
+          <w:color w:val="000000"/>
+          <w:sz w:val="19"/>
+          <w:szCs w:val="19"/>
+        </w:rPr>
+        <w:t xml:space="preserve"> Сложение значений двух регистров и сохранение результатов в регистре </w:t>
+      </w:r>
+      <w:proofErr w:type="spellStart"/>
+      <w:r>
+        <w:rPr>
+          <w:rFonts w:ascii="Cascadia Mono" w:hAnsi="Cascadia Mono" w:cs="Cascadia Mono"/>
+          <w:color w:val="000000"/>
+          <w:sz w:val="19"/>
+          <w:szCs w:val="19"/>
+        </w:rPr>
+        <w:t>ax</w:t>
+      </w:r>
+      <w:proofErr w:type="spellEnd"/>
+    </w:p>
+    <w:p>
+      <w:pPr>
+        <w:autoSpaceDE w:val="0"/>
+        <w:autoSpaceDN w:val="0"/>
+        <w:adjustRightInd w:val="0"/>
+        <w:rPr>
+          <w:rFonts w:ascii="Cascadia Mono" w:hAnsi="Cascadia Mono" w:cs="Cascadia Mono"/>
+          <w:color w:val="000000"/>
+          <w:sz w:val="19"/>
+          <w:szCs w:val="19"/>
+        </w:rPr>
+      </w:pPr>
+      <w:proofErr w:type="spellStart"/>
+      <w:r>
+        <w:rPr>
+          <w:rFonts w:ascii="Cascadia Mono" w:hAnsi="Cascadia Mono" w:cs="Cascadia Mono"/>
+          <w:color w:val="000000"/>
+          <w:sz w:val="19"/>
+          <w:szCs w:val="19"/>
+        </w:rPr>
+        <w:t>mov</w:t>
+      </w:r>
+      <w:proofErr w:type="spellEnd"/>
+      <w:r>
+        <w:rPr>
+          <w:rFonts w:ascii="Cascadia Mono" w:hAnsi="Cascadia Mono" w:cs="Cascadia Mono"/>
+          <w:color w:val="000000"/>
+          <w:sz w:val="19"/>
+          <w:szCs w:val="19"/>
+        </w:rPr>
+        <w:t xml:space="preserve"> </w:t>
+      </w:r>
+      <w:proofErr w:type="spellStart"/>
+      <w:r>
+        <w:rPr>
+          <w:rFonts w:ascii="Cascadia Mono" w:hAnsi="Cascadia Mono" w:cs="Cascadia Mono"/>
+          <w:color w:val="000000"/>
+          <w:sz w:val="19"/>
+          <w:szCs w:val="19"/>
+        </w:rPr>
+        <w:t>a_asm</w:t>
+      </w:r>
+      <w:proofErr w:type="spellEnd"/>
+      <w:r>
+        <w:rPr>
+          <w:rFonts w:ascii="Cascadia Mono" w:hAnsi="Cascadia Mono" w:cs="Cascadia Mono"/>
+          <w:color w:val="000000"/>
+          <w:sz w:val="19"/>
+          <w:szCs w:val="19"/>
+        </w:rPr>
+        <w:t xml:space="preserve">, </w:t>
+      </w:r>
+      <w:proofErr w:type="spellStart"/>
+      <w:proofErr w:type="gramStart"/>
+      <w:r>
+        <w:rPr>
+          <w:rFonts w:ascii="Cascadia Mono" w:hAnsi="Cascadia Mono" w:cs="Cascadia Mono"/>
+          <w:color w:val="000000"/>
+          <w:sz w:val="19"/>
+          <w:szCs w:val="19"/>
+        </w:rPr>
+        <w:t>ax</w:t>
+      </w:r>
+      <w:proofErr w:type="spellEnd"/>
+      <w:r>
+        <w:rPr>
+          <w:rFonts w:ascii="Cascadia Mono" w:hAnsi="Cascadia Mono" w:cs="Cascadia Mono"/>
+          <w:color w:val="000000"/>
+          <w:sz w:val="19"/>
+          <w:szCs w:val="19"/>
+        </w:rPr>
+        <w:t xml:space="preserve"> ;</w:t>
+      </w:r>
+      <w:proofErr w:type="gramEnd"/>
+      <w:r>
+        <w:rPr>
+          <w:rFonts w:ascii="Cascadia Mono" w:hAnsi="Cascadia Mono" w:cs="Cascadia Mono"/>
+          <w:color w:val="000000"/>
+          <w:sz w:val="19"/>
+          <w:szCs w:val="19"/>
+        </w:rPr>
+        <w:t xml:space="preserve"> Содержимое регистра </w:t>
+      </w:r>
+      <w:proofErr w:type="spellStart"/>
+      <w:r>
+        <w:rPr>
+          <w:rFonts w:ascii="Cascadia Mono" w:hAnsi="Cascadia Mono" w:cs="Cascadia Mono"/>
+          <w:color w:val="000000"/>
+          <w:sz w:val="19"/>
+          <w:szCs w:val="19"/>
+        </w:rPr>
+        <w:t>ax</w:t>
+      </w:r>
+      <w:proofErr w:type="spellEnd"/>
+      <w:r>
+        <w:rPr>
+          <w:rFonts w:ascii="Cascadia Mono" w:hAnsi="Cascadia Mono" w:cs="Cascadia Mono"/>
+          <w:color w:val="000000"/>
+          <w:sz w:val="19"/>
+          <w:szCs w:val="19"/>
+        </w:rPr>
+        <w:t xml:space="preserve"> перемещаем во </w:t>
+      </w:r>
+      <w:proofErr w:type="spellStart"/>
+      <w:r>
+        <w:rPr>
+          <w:rFonts w:ascii="Cascadia Mono" w:hAnsi="Cascadia Mono" w:cs="Cascadia Mono"/>
+          <w:color w:val="000000"/>
+          <w:sz w:val="19"/>
+          <w:szCs w:val="19"/>
+        </w:rPr>
+        <w:t>внешнююпеременную</w:t>
+      </w:r>
+      <w:proofErr w:type="spellEnd"/>
+      <w:r>
+        <w:rPr>
+          <w:rFonts w:ascii="Cascadia Mono" w:hAnsi="Cascadia Mono" w:cs="Cascadia Mono"/>
+          <w:color w:val="000000"/>
+          <w:sz w:val="19"/>
+          <w:szCs w:val="19"/>
+        </w:rPr>
+        <w:t xml:space="preserve"> </w:t>
+      </w:r>
+      <w:proofErr w:type="spellStart"/>
+      <w:r>
+        <w:rPr>
+          <w:rFonts w:ascii="Cascadia Mono" w:hAnsi="Cascadia Mono" w:cs="Cascadia Mono"/>
+          <w:color w:val="000000"/>
+          <w:sz w:val="19"/>
+          <w:szCs w:val="19"/>
+        </w:rPr>
+        <w:t>c_asm</w:t>
+      </w:r>
+      <w:proofErr w:type="spellEnd"/>
+    </w:p>
+    <w:p>
+      <w:pPr>
+        <w:autoSpaceDE w:val="0"/>
+        <w:autoSpaceDN w:val="0"/>
+        <w:adjustRightInd w:val="0"/>
+        <w:rPr>
+          <w:rFonts w:ascii="Cascadia Mono" w:hAnsi="Cascadia Mono" w:cs="Cascadia Mono"/>
+          <w:color w:val="000000"/>
+          <w:sz w:val="19"/>
+          <w:szCs w:val="19"/>
+        </w:rPr>
+      </w:pPr>
+      <w:r>
+        <w:rPr>
+          <w:rFonts w:ascii="Cascadia Mono" w:hAnsi="Cascadia Mono" w:cs="Cascadia Mono"/>
+          <w:color w:val="000000"/>
+          <w:sz w:val="19"/>
+          <w:szCs w:val="19"/>
+        </w:rPr>
+        <w:t xml:space="preserve">; Оператор Return </w:t>
+      </w:r>
+      <w:proofErr w:type="spellStart"/>
+      <w:r>
+        <w:rPr>
+          <w:rFonts w:ascii="Cascadia Mono" w:hAnsi="Cascadia Mono" w:cs="Cascadia Mono"/>
+          <w:color w:val="000000"/>
+          <w:sz w:val="19"/>
+          <w:szCs w:val="19"/>
+        </w:rPr>
+        <w:t>from</w:t>
+      </w:r>
+      <w:proofErr w:type="spellEnd"/>
+      <w:r>
+        <w:rPr>
+          <w:rFonts w:ascii="Cascadia Mono" w:hAnsi="Cascadia Mono" w:cs="Cascadia Mono"/>
+          <w:color w:val="000000"/>
+          <w:sz w:val="19"/>
+          <w:szCs w:val="19"/>
+        </w:rPr>
+        <w:t xml:space="preserve"> </w:t>
+      </w:r>
+      <w:proofErr w:type="spellStart"/>
+      <w:r>
+        <w:rPr>
+          <w:rFonts w:ascii="Cascadia Mono" w:hAnsi="Cascadia Mono" w:cs="Cascadia Mono"/>
+          <w:color w:val="000000"/>
+          <w:sz w:val="19"/>
+          <w:szCs w:val="19"/>
+        </w:rPr>
+        <w:t>procedure</w:t>
+      </w:r>
+      <w:proofErr w:type="spellEnd"/>
+      <w:r>
+        <w:rPr>
+          <w:rFonts w:ascii="Cascadia Mono" w:hAnsi="Cascadia Mono" w:cs="Cascadia Mono"/>
+          <w:color w:val="000000"/>
+          <w:sz w:val="19"/>
+          <w:szCs w:val="19"/>
+        </w:rPr>
+        <w:t xml:space="preserve"> </w:t>
+      </w:r>
+      <w:proofErr w:type="spellStart"/>
+      <w:r>
+        <w:rPr>
+          <w:rFonts w:ascii="Cascadia Mono" w:hAnsi="Cascadia Mono" w:cs="Cascadia Mono"/>
+          <w:color w:val="000000"/>
+          <w:sz w:val="19"/>
+          <w:szCs w:val="19"/>
+        </w:rPr>
+        <w:t>обеспеSчивает</w:t>
+      </w:r>
+      <w:proofErr w:type="spellEnd"/>
+      <w:r>
+        <w:rPr>
+          <w:rFonts w:ascii="Cascadia Mono" w:hAnsi="Cascadia Mono" w:cs="Cascadia Mono"/>
+          <w:color w:val="000000"/>
+          <w:sz w:val="19"/>
+          <w:szCs w:val="19"/>
+        </w:rPr>
+        <w:t xml:space="preserve"> возврат </w:t>
+      </w:r>
+      <w:proofErr w:type="spellStart"/>
+      <w:r>
+        <w:rPr>
+          <w:rFonts w:ascii="Cascadia Mono" w:hAnsi="Cascadia Mono" w:cs="Cascadia Mono"/>
+          <w:color w:val="000000"/>
+          <w:sz w:val="19"/>
+          <w:szCs w:val="19"/>
+        </w:rPr>
+        <w:t>управлениявызывающей</w:t>
+      </w:r>
+      <w:proofErr w:type="spellEnd"/>
+      <w:r>
+        <w:rPr>
+          <w:rFonts w:ascii="Cascadia Mono" w:hAnsi="Cascadia Mono" w:cs="Cascadia Mono"/>
+          <w:color w:val="000000"/>
+          <w:sz w:val="19"/>
+          <w:szCs w:val="19"/>
+        </w:rPr>
+        <w:t xml:space="preserve"> программе</w:t>
+      </w:r>
+    </w:p>
+    <w:p>
+      <w:pPr>
+        <w:autoSpaceDE w:val="0"/>
+        <w:autoSpaceDN w:val="0"/>
+        <w:adjustRightInd w:val="0"/>
+        <w:rPr>
+          <w:rFonts w:ascii="Cascadia Mono" w:hAnsi="Cascadia Mono" w:cs="Cascadia Mono"/>
+          <w:color w:val="000000"/>
+          <w:sz w:val="19"/>
+          <w:szCs w:val="19"/>
+        </w:rPr>
+      </w:pPr>
+      <w:proofErr w:type="spellStart"/>
+      <w:r>
+        <w:rPr>
+          <w:rFonts w:ascii="Cascadia Mono" w:hAnsi="Cascadia Mono" w:cs="Cascadia Mono"/>
+          <w:color w:val="000000"/>
+          <w:sz w:val="19"/>
+          <w:szCs w:val="19"/>
+        </w:rPr>
+        <w:t>retn</w:t>
+      </w:r>
+      <w:proofErr w:type="spellEnd"/>
+    </w:p>
+    <w:p>
+      <w:pPr>
+        <w:autoSpaceDE w:val="0"/>
+        <w:autoSpaceDN w:val="0"/>
+        <w:adjustRightInd w:val="0"/>
+        <w:rPr>
+          <w:rFonts w:ascii="Cascadia Mono" w:hAnsi="Cascadia Mono" w:cs="Cascadia Mono"/>
+          <w:color w:val="000000"/>
+          <w:sz w:val="19"/>
+          <w:szCs w:val="19"/>
+        </w:rPr>
+      </w:pPr>
+      <w:proofErr w:type="spellStart"/>
+      <w:r>
+        <w:rPr>
+          <w:rFonts w:ascii="Cascadia Mono" w:hAnsi="Cascadia Mono" w:cs="Cascadia Mono"/>
+          <w:color w:val="000000"/>
+          <w:sz w:val="19"/>
+          <w:szCs w:val="19"/>
+        </w:rPr>
         <w:t>mult</w:t>
       </w:r>
       <w:proofErr w:type="spellEnd"/>
@@ -3836,552 +5249,6 @@
           <w:sz w:val="19"/>
           <w:szCs w:val="19"/>
         </w:rPr>
-        <w:t xml:space="preserve"> ;</w:t>
-      </w:r>
-    </w:p>
-    <w:p>
-      <w:pPr>
-        <w:autoSpaceDE w:val="0"/>
-        <w:autoSpaceDN w:val="0"/>
-        <w:adjustRightInd w:val="0"/>
-        <w:rPr>
-          <w:rFonts w:ascii="Cascadia Mono" w:hAnsi="Cascadia Mono" w:cs="Cascadia Mono"/>
-          <w:color w:val="000000"/>
-          <w:sz w:val="19"/>
-          <w:szCs w:val="19"/>
-        </w:rPr>
-      </w:pPr>
-      <w:proofErr w:type="spellStart"/>
-      <w:r>
-        <w:rPr>
-          <w:rFonts w:ascii="Cascadia Mono" w:hAnsi="Cascadia Mono" w:cs="Cascadia Mono"/>
-          <w:color w:val="000000"/>
-          <w:sz w:val="19"/>
-          <w:szCs w:val="19"/>
-        </w:rPr>
-        <w:t>mult</w:t>
-      </w:r>
-      <w:proofErr w:type="spellEnd"/>
-      <w:r>
-        <w:rPr>
-          <w:rFonts w:ascii="Cascadia Mono" w:hAnsi="Cascadia Mono" w:cs="Cascadia Mono"/>
-          <w:color w:val="000000"/>
-          <w:sz w:val="19"/>
-          <w:szCs w:val="19"/>
-        </w:rPr>
-        <w:t xml:space="preserve"> PROC </w:t>
-      </w:r>
-      <w:proofErr w:type="spellStart"/>
-      <w:r>
-        <w:rPr>
-          <w:rFonts w:ascii="Cascadia Mono" w:hAnsi="Cascadia Mono" w:cs="Cascadia Mono"/>
-          <w:color w:val="000000"/>
-          <w:sz w:val="19"/>
-          <w:szCs w:val="19"/>
-        </w:rPr>
-        <w:t>far</w:t>
-      </w:r>
-      <w:proofErr w:type="spellEnd"/>
-      <w:r>
-        <w:rPr>
-          <w:rFonts w:ascii="Cascadia Mono" w:hAnsi="Cascadia Mono" w:cs="Cascadia Mono"/>
-          <w:color w:val="000000"/>
-          <w:sz w:val="19"/>
-          <w:szCs w:val="19"/>
-        </w:rPr>
-        <w:t xml:space="preserve"> ; Заголовок экспортируемой функции</w:t>
-      </w:r>
-    </w:p>
-    <w:p>
-      <w:pPr>
-        <w:autoSpaceDE w:val="0"/>
-        <w:autoSpaceDN w:val="0"/>
-        <w:adjustRightInd w:val="0"/>
-        <w:rPr>
-          <w:rFonts w:ascii="Cascadia Mono" w:hAnsi="Cascadia Mono" w:cs="Cascadia Mono"/>
-          <w:color w:val="000000"/>
-          <w:sz w:val="19"/>
-          <w:szCs w:val="19"/>
-        </w:rPr>
-      </w:pPr>
-      <w:r>
-        <w:rPr>
-          <w:rFonts w:ascii="Cascadia Mono" w:hAnsi="Cascadia Mono" w:cs="Cascadia Mono"/>
-          <w:color w:val="000000"/>
-          <w:sz w:val="19"/>
-          <w:szCs w:val="19"/>
-        </w:rPr>
-        <w:t xml:space="preserve">; </w:t>
-      </w:r>
-      <w:proofErr w:type="spellStart"/>
-      <w:r>
-        <w:rPr>
-          <w:rFonts w:ascii="Cascadia Mono" w:hAnsi="Cascadia Mono" w:cs="Cascadia Mono"/>
-          <w:color w:val="000000"/>
-          <w:sz w:val="19"/>
-          <w:szCs w:val="19"/>
-        </w:rPr>
-        <w:t>far</w:t>
-      </w:r>
-      <w:proofErr w:type="spellEnd"/>
-      <w:r>
-        <w:rPr>
-          <w:rFonts w:ascii="Cascadia Mono" w:hAnsi="Cascadia Mono" w:cs="Cascadia Mono"/>
-          <w:color w:val="000000"/>
-          <w:sz w:val="19"/>
-          <w:szCs w:val="19"/>
-        </w:rPr>
-        <w:t xml:space="preserve"> - возможность обращения к процедуре из другого участка кода проекта</w:t>
-      </w:r>
-    </w:p>
-    <w:p>
-      <w:pPr>
-        <w:autoSpaceDE w:val="0"/>
-        <w:autoSpaceDN w:val="0"/>
-        <w:adjustRightInd w:val="0"/>
-        <w:rPr>
-          <w:rFonts w:ascii="Cascadia Mono" w:hAnsi="Cascadia Mono" w:cs="Cascadia Mono"/>
-          <w:color w:val="000000"/>
-          <w:sz w:val="19"/>
-          <w:szCs w:val="19"/>
-        </w:rPr>
-      </w:pPr>
-      <w:proofErr w:type="spellStart"/>
-      <w:r>
-        <w:rPr>
-          <w:rFonts w:ascii="Cascadia Mono" w:hAnsi="Cascadia Mono" w:cs="Cascadia Mono"/>
-          <w:color w:val="000000"/>
-          <w:sz w:val="19"/>
-          <w:szCs w:val="19"/>
-        </w:rPr>
-        <w:t>mov</w:t>
-      </w:r>
-      <w:proofErr w:type="spellEnd"/>
-      <w:r>
-        <w:rPr>
-          <w:rFonts w:ascii="Cascadia Mono" w:hAnsi="Cascadia Mono" w:cs="Cascadia Mono"/>
-          <w:color w:val="000000"/>
-          <w:sz w:val="19"/>
-          <w:szCs w:val="19"/>
-        </w:rPr>
-        <w:t xml:space="preserve"> </w:t>
-      </w:r>
-      <w:proofErr w:type="spellStart"/>
-      <w:r>
-        <w:rPr>
-          <w:rFonts w:ascii="Cascadia Mono" w:hAnsi="Cascadia Mono" w:cs="Cascadia Mono"/>
-          <w:color w:val="000000"/>
-          <w:sz w:val="19"/>
-          <w:szCs w:val="19"/>
-        </w:rPr>
-        <w:t>ax</w:t>
-      </w:r>
-      <w:proofErr w:type="spellEnd"/>
-      <w:r>
-        <w:rPr>
-          <w:rFonts w:ascii="Cascadia Mono" w:hAnsi="Cascadia Mono" w:cs="Cascadia Mono"/>
-          <w:color w:val="000000"/>
-          <w:sz w:val="19"/>
-          <w:szCs w:val="19"/>
-        </w:rPr>
-        <w:t xml:space="preserve">, </w:t>
-      </w:r>
-      <w:proofErr w:type="spellStart"/>
-      <w:r>
-        <w:rPr>
-          <w:rFonts w:ascii="Cascadia Mono" w:hAnsi="Cascadia Mono" w:cs="Cascadia Mono"/>
-          <w:color w:val="000000"/>
-          <w:sz w:val="19"/>
-          <w:szCs w:val="19"/>
-        </w:rPr>
-        <w:t>a_asm</w:t>
-      </w:r>
-      <w:proofErr w:type="spellEnd"/>
-      <w:r>
-        <w:rPr>
-          <w:rFonts w:ascii="Cascadia Mono" w:hAnsi="Cascadia Mono" w:cs="Cascadia Mono"/>
-          <w:color w:val="000000"/>
-          <w:sz w:val="19"/>
-          <w:szCs w:val="19"/>
-        </w:rPr>
-        <w:t xml:space="preserve"> ; Помещаем значение переменной </w:t>
-      </w:r>
-      <w:proofErr w:type="spellStart"/>
-      <w:r>
-        <w:rPr>
-          <w:rFonts w:ascii="Cascadia Mono" w:hAnsi="Cascadia Mono" w:cs="Cascadia Mono"/>
-          <w:color w:val="000000"/>
-          <w:sz w:val="19"/>
-          <w:szCs w:val="19"/>
-        </w:rPr>
-        <w:t>a_asm</w:t>
-      </w:r>
-      <w:proofErr w:type="spellEnd"/>
-      <w:r>
-        <w:rPr>
-          <w:rFonts w:ascii="Cascadia Mono" w:hAnsi="Cascadia Mono" w:cs="Cascadia Mono"/>
-          <w:color w:val="000000"/>
-          <w:sz w:val="19"/>
-          <w:szCs w:val="19"/>
-        </w:rPr>
-        <w:t xml:space="preserve"> в </w:t>
-      </w:r>
-      <w:proofErr w:type="spellStart"/>
-      <w:r>
-        <w:rPr>
-          <w:rFonts w:ascii="Cascadia Mono" w:hAnsi="Cascadia Mono" w:cs="Cascadia Mono"/>
-          <w:color w:val="000000"/>
-          <w:sz w:val="19"/>
-          <w:szCs w:val="19"/>
-        </w:rPr>
-        <w:t>регистрax</w:t>
-      </w:r>
-      <w:proofErr w:type="spellEnd"/>
-    </w:p>
-    <w:p>
-      <w:pPr>
-        <w:autoSpaceDE w:val="0"/>
-        <w:autoSpaceDN w:val="0"/>
-        <w:adjustRightInd w:val="0"/>
-        <w:rPr>
-          <w:rFonts w:ascii="Cascadia Mono" w:hAnsi="Cascadia Mono" w:cs="Cascadia Mono"/>
-          <w:color w:val="000000"/>
-          <w:sz w:val="19"/>
-          <w:szCs w:val="19"/>
-        </w:rPr>
-      </w:pPr>
-      <w:proofErr w:type="spellStart"/>
-      <w:r>
-        <w:rPr>
-          <w:rFonts w:ascii="Cascadia Mono" w:hAnsi="Cascadia Mono" w:cs="Cascadia Mono"/>
-          <w:color w:val="000000"/>
-          <w:sz w:val="19"/>
-          <w:szCs w:val="19"/>
-        </w:rPr>
-        <w:t>shl</w:t>
-      </w:r>
-      <w:proofErr w:type="spellEnd"/>
-      <w:r>
-        <w:rPr>
-          <w:rFonts w:ascii="Cascadia Mono" w:hAnsi="Cascadia Mono" w:cs="Cascadia Mono"/>
-          <w:color w:val="000000"/>
-          <w:sz w:val="19"/>
-          <w:szCs w:val="19"/>
-        </w:rPr>
-        <w:t xml:space="preserve"> </w:t>
-      </w:r>
-      <w:proofErr w:type="spellStart"/>
-      <w:r>
-        <w:rPr>
-          <w:rFonts w:ascii="Cascadia Mono" w:hAnsi="Cascadia Mono" w:cs="Cascadia Mono"/>
-          <w:color w:val="000000"/>
-          <w:sz w:val="19"/>
-          <w:szCs w:val="19"/>
-        </w:rPr>
-        <w:t>ax</w:t>
-      </w:r>
-      <w:proofErr w:type="spellEnd"/>
-      <w:r>
-        <w:rPr>
-          <w:rFonts w:ascii="Cascadia Mono" w:hAnsi="Cascadia Mono" w:cs="Cascadia Mono"/>
-          <w:color w:val="000000"/>
-          <w:sz w:val="19"/>
-          <w:szCs w:val="19"/>
-        </w:rPr>
-        <w:t xml:space="preserve">, 1 ; Сложение значений двух регистров и сохранение результатов в регистре </w:t>
-      </w:r>
-      <w:proofErr w:type="spellStart"/>
-      <w:r>
-        <w:rPr>
-          <w:rFonts w:ascii="Cascadia Mono" w:hAnsi="Cascadia Mono" w:cs="Cascadia Mono"/>
-          <w:color w:val="000000"/>
-          <w:sz w:val="19"/>
-          <w:szCs w:val="19"/>
-        </w:rPr>
-        <w:t>ax</w:t>
-      </w:r>
-      <w:proofErr w:type="spellEnd"/>
-    </w:p>
-    <w:p>
-      <w:pPr>
-        <w:autoSpaceDE w:val="0"/>
-        <w:autoSpaceDN w:val="0"/>
-        <w:adjustRightInd w:val="0"/>
-        <w:rPr>
-          <w:rFonts w:ascii="Cascadia Mono" w:hAnsi="Cascadia Mono" w:cs="Cascadia Mono"/>
-          <w:color w:val="000000"/>
-          <w:sz w:val="19"/>
-          <w:szCs w:val="19"/>
-        </w:rPr>
-      </w:pPr>
-      <w:proofErr w:type="spellStart"/>
-      <w:r>
-        <w:rPr>
-          <w:rFonts w:ascii="Cascadia Mono" w:hAnsi="Cascadia Mono" w:cs="Cascadia Mono"/>
-          <w:color w:val="000000"/>
-          <w:sz w:val="19"/>
-          <w:szCs w:val="19"/>
-        </w:rPr>
-        <w:t>mov</w:t>
-      </w:r>
-      <w:proofErr w:type="spellEnd"/>
-      <w:r>
-        <w:rPr>
-          <w:rFonts w:ascii="Cascadia Mono" w:hAnsi="Cascadia Mono" w:cs="Cascadia Mono"/>
-          <w:color w:val="000000"/>
-          <w:sz w:val="19"/>
-          <w:szCs w:val="19"/>
-        </w:rPr>
-        <w:t xml:space="preserve"> </w:t>
-      </w:r>
-      <w:proofErr w:type="spellStart"/>
-      <w:r>
-        <w:rPr>
-          <w:rFonts w:ascii="Cascadia Mono" w:hAnsi="Cascadia Mono" w:cs="Cascadia Mono"/>
-          <w:color w:val="000000"/>
-          <w:sz w:val="19"/>
-          <w:szCs w:val="19"/>
-        </w:rPr>
-        <w:t>a_asm</w:t>
-      </w:r>
-      <w:proofErr w:type="spellEnd"/>
-      <w:r>
-        <w:rPr>
-          <w:rFonts w:ascii="Cascadia Mono" w:hAnsi="Cascadia Mono" w:cs="Cascadia Mono"/>
-          <w:color w:val="000000"/>
-          <w:sz w:val="19"/>
-          <w:szCs w:val="19"/>
-        </w:rPr>
-        <w:t xml:space="preserve">, </w:t>
-      </w:r>
-      <w:proofErr w:type="spellStart"/>
-      <w:r>
-        <w:rPr>
-          <w:rFonts w:ascii="Cascadia Mono" w:hAnsi="Cascadia Mono" w:cs="Cascadia Mono"/>
-          <w:color w:val="000000"/>
-          <w:sz w:val="19"/>
-          <w:szCs w:val="19"/>
-        </w:rPr>
-        <w:t>ax</w:t>
-      </w:r>
-      <w:proofErr w:type="spellEnd"/>
-      <w:r>
-        <w:rPr>
-          <w:rFonts w:ascii="Cascadia Mono" w:hAnsi="Cascadia Mono" w:cs="Cascadia Mono"/>
-          <w:color w:val="000000"/>
-          <w:sz w:val="19"/>
-          <w:szCs w:val="19"/>
-        </w:rPr>
-        <w:t xml:space="preserve"> ; Содержимое регистра </w:t>
-      </w:r>
-      <w:proofErr w:type="spellStart"/>
-      <w:r>
-        <w:rPr>
-          <w:rFonts w:ascii="Cascadia Mono" w:hAnsi="Cascadia Mono" w:cs="Cascadia Mono"/>
-          <w:color w:val="000000"/>
-          <w:sz w:val="19"/>
-          <w:szCs w:val="19"/>
-        </w:rPr>
-        <w:t>ax</w:t>
-      </w:r>
-      <w:proofErr w:type="spellEnd"/>
-      <w:r>
-        <w:rPr>
-          <w:rFonts w:ascii="Cascadia Mono" w:hAnsi="Cascadia Mono" w:cs="Cascadia Mono"/>
-          <w:color w:val="000000"/>
-          <w:sz w:val="19"/>
-          <w:szCs w:val="19"/>
-        </w:rPr>
-        <w:t xml:space="preserve"> перемещаем во </w:t>
-      </w:r>
-      <w:proofErr w:type="spellStart"/>
-      <w:r>
-        <w:rPr>
-          <w:rFonts w:ascii="Cascadia Mono" w:hAnsi="Cascadia Mono" w:cs="Cascadia Mono"/>
-          <w:color w:val="000000"/>
-          <w:sz w:val="19"/>
-          <w:szCs w:val="19"/>
-        </w:rPr>
-        <w:t>внешнююпеременную</w:t>
-      </w:r>
-      <w:proofErr w:type="spellEnd"/>
-      <w:r>
-        <w:rPr>
-          <w:rFonts w:ascii="Cascadia Mono" w:hAnsi="Cascadia Mono" w:cs="Cascadia Mono"/>
-          <w:color w:val="000000"/>
-          <w:sz w:val="19"/>
-          <w:szCs w:val="19"/>
-        </w:rPr>
-        <w:t xml:space="preserve"> </w:t>
-      </w:r>
-      <w:proofErr w:type="spellStart"/>
-      <w:r>
-        <w:rPr>
-          <w:rFonts w:ascii="Cascadia Mono" w:hAnsi="Cascadia Mono" w:cs="Cascadia Mono"/>
-          <w:color w:val="000000"/>
-          <w:sz w:val="19"/>
-          <w:szCs w:val="19"/>
-        </w:rPr>
-        <w:t>c_asm</w:t>
-      </w:r>
-      <w:proofErr w:type="spellEnd"/>
-    </w:p>
-    <w:p>
-      <w:pPr>
-        <w:autoSpaceDE w:val="0"/>
-        <w:autoSpaceDN w:val="0"/>
-        <w:adjustRightInd w:val="0"/>
-        <w:rPr>
-          <w:rFonts w:ascii="Cascadia Mono" w:hAnsi="Cascadia Mono" w:cs="Cascadia Mono"/>
-          <w:color w:val="000000"/>
-          <w:sz w:val="19"/>
-          <w:szCs w:val="19"/>
-        </w:rPr>
-      </w:pPr>
-      <w:r>
-        <w:rPr>
-          <w:rFonts w:ascii="Cascadia Mono" w:hAnsi="Cascadia Mono" w:cs="Cascadia Mono"/>
-          <w:color w:val="000000"/>
-          <w:sz w:val="19"/>
-          <w:szCs w:val="19"/>
-        </w:rPr>
-        <w:t xml:space="preserve">; Оператор Return </w:t>
-      </w:r>
-      <w:proofErr w:type="spellStart"/>
-      <w:r>
-        <w:rPr>
-          <w:rFonts w:ascii="Cascadia Mono" w:hAnsi="Cascadia Mono" w:cs="Cascadia Mono"/>
-          <w:color w:val="000000"/>
-          <w:sz w:val="19"/>
-          <w:szCs w:val="19"/>
-        </w:rPr>
-        <w:t>from</w:t>
-      </w:r>
-      <w:proofErr w:type="spellEnd"/>
-      <w:r>
-        <w:rPr>
-          <w:rFonts w:ascii="Cascadia Mono" w:hAnsi="Cascadia Mono" w:cs="Cascadia Mono"/>
-          <w:color w:val="000000"/>
-          <w:sz w:val="19"/>
-          <w:szCs w:val="19"/>
-        </w:rPr>
-        <w:t xml:space="preserve"> </w:t>
-      </w:r>
-      <w:proofErr w:type="spellStart"/>
-      <w:r>
-        <w:rPr>
-          <w:rFonts w:ascii="Cascadia Mono" w:hAnsi="Cascadia Mono" w:cs="Cascadia Mono"/>
-          <w:color w:val="000000"/>
-          <w:sz w:val="19"/>
-          <w:szCs w:val="19"/>
-        </w:rPr>
-        <w:t>procedure</w:t>
-      </w:r>
-      <w:proofErr w:type="spellEnd"/>
-      <w:r>
-        <w:rPr>
-          <w:rFonts w:ascii="Cascadia Mono" w:hAnsi="Cascadia Mono" w:cs="Cascadia Mono"/>
-          <w:color w:val="000000"/>
-          <w:sz w:val="19"/>
-          <w:szCs w:val="19"/>
-        </w:rPr>
-        <w:t xml:space="preserve"> </w:t>
-      </w:r>
-      <w:proofErr w:type="spellStart"/>
-      <w:r>
-        <w:rPr>
-          <w:rFonts w:ascii="Cascadia Mono" w:hAnsi="Cascadia Mono" w:cs="Cascadia Mono"/>
-          <w:color w:val="000000"/>
-          <w:sz w:val="19"/>
-          <w:szCs w:val="19"/>
-        </w:rPr>
-        <w:t>обеспеSчивает</w:t>
-      </w:r>
-      <w:proofErr w:type="spellEnd"/>
-      <w:r>
-        <w:rPr>
-          <w:rFonts w:ascii="Cascadia Mono" w:hAnsi="Cascadia Mono" w:cs="Cascadia Mono"/>
-          <w:color w:val="000000"/>
-          <w:sz w:val="19"/>
-          <w:szCs w:val="19"/>
-        </w:rPr>
-        <w:t xml:space="preserve"> возврат </w:t>
-      </w:r>
-      <w:proofErr w:type="spellStart"/>
-      <w:r>
-        <w:rPr>
-          <w:rFonts w:ascii="Cascadia Mono" w:hAnsi="Cascadia Mono" w:cs="Cascadia Mono"/>
-          <w:color w:val="000000"/>
-          <w:sz w:val="19"/>
-          <w:szCs w:val="19"/>
-        </w:rPr>
-        <w:t>управлениявызывающей</w:t>
-      </w:r>
-      <w:proofErr w:type="spellEnd"/>
-      <w:r>
-        <w:rPr>
-          <w:rFonts w:ascii="Cascadia Mono" w:hAnsi="Cascadia Mono" w:cs="Cascadia Mono"/>
-          <w:color w:val="000000"/>
-          <w:sz w:val="19"/>
-          <w:szCs w:val="19"/>
-        </w:rPr>
-        <w:t xml:space="preserve"> программе</w:t>
-      </w:r>
-    </w:p>
-    <w:p>
-      <w:pPr>
-        <w:autoSpaceDE w:val="0"/>
-        <w:autoSpaceDN w:val="0"/>
-        <w:adjustRightInd w:val="0"/>
-        <w:rPr>
-          <w:rFonts w:ascii="Cascadia Mono" w:hAnsi="Cascadia Mono" w:cs="Cascadia Mono"/>
-          <w:color w:val="000000"/>
-          <w:sz w:val="19"/>
-          <w:szCs w:val="19"/>
-        </w:rPr>
-      </w:pPr>
-      <w:proofErr w:type="spellStart"/>
-      <w:r>
-        <w:rPr>
-          <w:rFonts w:ascii="Cascadia Mono" w:hAnsi="Cascadia Mono" w:cs="Cascadia Mono"/>
-          <w:color w:val="000000"/>
-          <w:sz w:val="19"/>
-          <w:szCs w:val="19"/>
-        </w:rPr>
-        <w:t>retn</w:t>
-      </w:r>
-      <w:proofErr w:type="spellEnd"/>
-    </w:p>
-    <w:p>
-      <w:pPr>
-        <w:autoSpaceDE w:val="0"/>
-        <w:autoSpaceDN w:val="0"/>
-        <w:adjustRightInd w:val="0"/>
-        <w:rPr>
-          <w:rFonts w:ascii="Cascadia Mono" w:hAnsi="Cascadia Mono" w:cs="Cascadia Mono"/>
-          <w:color w:val="000000"/>
-          <w:sz w:val="19"/>
-          <w:szCs w:val="19"/>
-        </w:rPr>
-      </w:pPr>
-      <w:proofErr w:type="spellStart"/>
-      <w:r>
-        <w:rPr>
-          <w:rFonts w:ascii="Cascadia Mono" w:hAnsi="Cascadia Mono" w:cs="Cascadia Mono"/>
-          <w:color w:val="000000"/>
-          <w:sz w:val="19"/>
-          <w:szCs w:val="19"/>
-        </w:rPr>
-        <w:t>mult</w:t>
-      </w:r>
-      <w:proofErr w:type="spellEnd"/>
-      <w:r>
-        <w:rPr>
-          <w:rFonts w:ascii="Cascadia Mono" w:hAnsi="Cascadia Mono" w:cs="Cascadia Mono"/>
-          <w:color w:val="000000"/>
-          <w:sz w:val="19"/>
-          <w:szCs w:val="19"/>
-        </w:rPr>
         <w:t xml:space="preserve"> ENDP</w:t>
       </w:r>
     </w:p>
@@ -4425,7 +5292,7 @@
           <w:szCs w:val="19"/>
         </w:rPr>
       </w:pPr>
-      <w:bookmarkStart w:id="6" w:name="_Toc128525451"/>
+      <w:bookmarkStart w:id="6" w:name="_Toc131280292"/>
       <w:r>
         <w:t>Пример работы программы</w:t>
       </w:r>
@@ -4539,7 +5406,7 @@
       <w:pPr>
         <w:pStyle w:val="1"/>
       </w:pPr>
-      <w:bookmarkStart w:id="7" w:name="_Toc128525452"/>
+      <w:bookmarkStart w:id="7" w:name="_Toc131280293"/>
       <w:r>
         <w:lastRenderedPageBreak/>
         <w:t>Часть 2(С#)</w:t>
@@ -4609,14 +5476,22 @@
         </w:numPr>
       </w:pPr>
       <w:r>
-        <w:t>перенести первые k элементов в конец, то есть: a[k+1], a[k+2], a[k+2], ..., a[n], a[1], a[2], ..., a[k].</w:t>
+        <w:t xml:space="preserve">перенести первые k элементов в конец, то есть: a[k+1], a[k+2], a[k+2], ..., a[n], </w:t>
+      </w:r>
+      <w:proofErr w:type="gramStart"/>
+      <w:r>
+        <w:t>a[</w:t>
+      </w:r>
+      <w:proofErr w:type="gramEnd"/>
+      <w:r>
+        <w:t>1], a[2], ..., a[k].</w:t>
       </w:r>
     </w:p>
     <w:p>
       <w:pPr>
         <w:pStyle w:val="2"/>
       </w:pPr>
-      <w:bookmarkStart w:id="8" w:name="_Toc128525453"/>
+      <w:bookmarkStart w:id="8" w:name="_Toc131280294"/>
       <w:r>
         <w:t>Пункт</w:t>
       </w:r>
@@ -4846,7 +5721,7 @@
         </w:numPr>
         <w:ind w:left="0" w:firstLine="0"/>
       </w:pPr>
-      <w:bookmarkStart w:id="9" w:name="_Toc128525454"/>
+      <w:bookmarkStart w:id="9" w:name="_Toc131280295"/>
       <w:r>
         <w:lastRenderedPageBreak/>
         <w:t>Листинг</w:t>
@@ -4857,10 +5732,10 @@
         </w:rPr>
         <w:t xml:space="preserve"> </w:t>
       </w:r>
+      <w:r>
+        <w:t>алгоритма</w:t>
+      </w:r>
       <w:bookmarkEnd w:id="9"/>
-      <w:r>
-        <w:t>алгоритма</w:t>
-      </w:r>
     </w:p>
     <w:p>
       <w:pPr>
@@ -5234,15 +6109,27 @@
         <w:t>i</w:t>
       </w:r>
       <w:proofErr w:type="spellEnd"/>
-      <w:r>
-        <w:rPr>
-          <w:rFonts w:ascii="Cascadia Mono" w:hAnsi="Cascadia Mono" w:cs="Cascadia Mono"/>
-          <w:color w:val="000000"/>
-          <w:sz w:val="19"/>
-          <w:szCs w:val="19"/>
-          <w:lang w:val="en-US"/>
-        </w:rPr>
-        <w:t xml:space="preserve">].Cells[1].Value, </w:t>
+      <w:proofErr w:type="gramStart"/>
+      <w:r>
+        <w:rPr>
+          <w:rFonts w:ascii="Cascadia Mono" w:hAnsi="Cascadia Mono" w:cs="Cascadia Mono"/>
+          <w:color w:val="000000"/>
+          <w:sz w:val="19"/>
+          <w:szCs w:val="19"/>
+          <w:lang w:val="en-US"/>
+        </w:rPr>
+        <w:t>].Cells</w:t>
+      </w:r>
+      <w:proofErr w:type="gramEnd"/>
+      <w:r>
+        <w:rPr>
+          <w:rFonts w:ascii="Cascadia Mono" w:hAnsi="Cascadia Mono" w:cs="Cascadia Mono"/>
+          <w:color w:val="000000"/>
+          <w:sz w:val="19"/>
+          <w:szCs w:val="19"/>
+          <w:lang w:val="en-US"/>
+        </w:rPr>
+        <w:t xml:space="preserve">[1].Value, </w:t>
       </w:r>
       <w:r>
         <w:rPr>
@@ -5328,7 +6215,18 @@
           <w:szCs w:val="19"/>
           <w:lang w:val="en-US"/>
         </w:rPr>
-        <w:t xml:space="preserve"> (!</w:t>
+        <w:t xml:space="preserve"> </w:t>
+      </w:r>
+      <w:proofErr w:type="gramStart"/>
+      <w:r>
+        <w:rPr>
+          <w:rFonts w:ascii="Cascadia Mono" w:hAnsi="Cascadia Mono" w:cs="Cascadia Mono"/>
+          <w:color w:val="000000"/>
+          <w:sz w:val="19"/>
+          <w:szCs w:val="19"/>
+          <w:lang w:val="en-US"/>
+        </w:rPr>
+        <w:t>(!</w:t>
       </w:r>
       <w:proofErr w:type="spellStart"/>
       <w:r>
@@ -5342,6 +6240,7 @@
         <w:t>succes</w:t>
       </w:r>
       <w:proofErr w:type="spellEnd"/>
+      <w:proofErr w:type="gramEnd"/>
       <w:r>
         <w:rPr>
           <w:rFonts w:ascii="Cascadia Mono" w:hAnsi="Cascadia Mono" w:cs="Cascadia Mono"/>
@@ -5615,7 +6514,29 @@
           <w:szCs w:val="19"/>
           <w:lang w:val="en-US"/>
         </w:rPr>
-        <w:t xml:space="preserve"> % 10) != 0)</w:t>
+        <w:t xml:space="preserve"> % 10</w:t>
+      </w:r>
+      <w:proofErr w:type="gramStart"/>
+      <w:r>
+        <w:rPr>
+          <w:rFonts w:ascii="Cascadia Mono" w:hAnsi="Cascadia Mono" w:cs="Cascadia Mono"/>
+          <w:color w:val="000000"/>
+          <w:sz w:val="19"/>
+          <w:szCs w:val="19"/>
+          <w:lang w:val="en-US"/>
+        </w:rPr>
+        <w:t>) !</w:t>
+      </w:r>
+      <w:proofErr w:type="gramEnd"/>
+      <w:r>
+        <w:rPr>
+          <w:rFonts w:ascii="Cascadia Mono" w:hAnsi="Cascadia Mono" w:cs="Cascadia Mono"/>
+          <w:color w:val="000000"/>
+          <w:sz w:val="19"/>
+          <w:szCs w:val="19"/>
+          <w:lang w:val="en-US"/>
+        </w:rPr>
+        <w:t>= 0)</w:t>
       </w:r>
     </w:p>
     <w:p>
@@ -5749,7 +6670,29 @@
           <w:szCs w:val="19"/>
           <w:lang w:val="en-US"/>
         </w:rPr>
-        <w:t xml:space="preserve"> % 10)==0)</w:t>
+        <w:t xml:space="preserve"> % </w:t>
+      </w:r>
+      <w:proofErr w:type="gramStart"/>
+      <w:r>
+        <w:rPr>
+          <w:rFonts w:ascii="Cascadia Mono" w:hAnsi="Cascadia Mono" w:cs="Cascadia Mono"/>
+          <w:color w:val="000000"/>
+          <w:sz w:val="19"/>
+          <w:szCs w:val="19"/>
+          <w:lang w:val="en-US"/>
+        </w:rPr>
+        <w:t>10)=</w:t>
+      </w:r>
+      <w:proofErr w:type="gramEnd"/>
+      <w:r>
+        <w:rPr>
+          <w:rFonts w:ascii="Cascadia Mono" w:hAnsi="Cascadia Mono" w:cs="Cascadia Mono"/>
+          <w:color w:val="000000"/>
+          <w:sz w:val="19"/>
+          <w:szCs w:val="19"/>
+          <w:lang w:val="en-US"/>
+        </w:rPr>
+        <w:t>=0)</w:t>
       </w:r>
     </w:p>
     <w:p>
@@ -5797,7 +6740,29 @@
           <w:szCs w:val="19"/>
           <w:lang w:val="en-US"/>
         </w:rPr>
-        <w:t xml:space="preserve">                            dataGridView1.Rows.RemoveAt(</w:t>
+        <w:t xml:space="preserve">                            </w:t>
+      </w:r>
+      <w:proofErr w:type="gramStart"/>
+      <w:r>
+        <w:rPr>
+          <w:rFonts w:ascii="Cascadia Mono" w:hAnsi="Cascadia Mono" w:cs="Cascadia Mono"/>
+          <w:color w:val="000000"/>
+          <w:sz w:val="19"/>
+          <w:szCs w:val="19"/>
+          <w:lang w:val="en-US"/>
+        </w:rPr>
+        <w:t>dataGridView1.Rows.RemoveAt</w:t>
+      </w:r>
+      <w:proofErr w:type="gramEnd"/>
+      <w:r>
+        <w:rPr>
+          <w:rFonts w:ascii="Cascadia Mono" w:hAnsi="Cascadia Mono" w:cs="Cascadia Mono"/>
+          <w:color w:val="000000"/>
+          <w:sz w:val="19"/>
+          <w:szCs w:val="19"/>
+          <w:lang w:val="en-US"/>
+        </w:rPr>
+        <w:t>(</w:t>
       </w:r>
       <w:proofErr w:type="spellStart"/>
       <w:r>
@@ -6067,6 +7032,94 @@
           <w:szCs w:val="19"/>
           <w:lang w:val="en-US"/>
         </w:rPr>
+        <w:t xml:space="preserve">                Fm1.textBox</w:t>
+      </w:r>
+      <w:proofErr w:type="gramStart"/>
+      <w:r>
+        <w:rPr>
+          <w:rFonts w:ascii="Cascadia Mono" w:hAnsi="Cascadia Mono" w:cs="Cascadia Mono"/>
+          <w:color w:val="000000"/>
+          <w:sz w:val="19"/>
+          <w:szCs w:val="19"/>
+          <w:lang w:val="en-US"/>
+        </w:rPr>
+        <w:t>1.Text</w:t>
+      </w:r>
+      <w:proofErr w:type="gramEnd"/>
+      <w:r>
+        <w:rPr>
+          <w:rFonts w:ascii="Cascadia Mono" w:hAnsi="Cascadia Mono" w:cs="Cascadia Mono"/>
+          <w:color w:val="000000"/>
+          <w:sz w:val="19"/>
+          <w:szCs w:val="19"/>
+          <w:lang w:val="en-US"/>
+        </w:rPr>
+        <w:t xml:space="preserve"> = </w:t>
+      </w:r>
+      <w:proofErr w:type="spellStart"/>
+      <w:r>
+        <w:rPr>
+          <w:rFonts w:ascii="Cascadia Mono" w:hAnsi="Cascadia Mono" w:cs="Cascadia Mono"/>
+          <w:color w:val="000000"/>
+          <w:sz w:val="19"/>
+          <w:szCs w:val="19"/>
+          <w:lang w:val="en-US"/>
+        </w:rPr>
+        <w:t>error.Message</w:t>
+      </w:r>
+      <w:proofErr w:type="spellEnd"/>
+      <w:r>
+        <w:rPr>
+          <w:rFonts w:ascii="Cascadia Mono" w:hAnsi="Cascadia Mono" w:cs="Cascadia Mono"/>
+          <w:color w:val="000000"/>
+          <w:sz w:val="19"/>
+          <w:szCs w:val="19"/>
+          <w:lang w:val="en-US"/>
+        </w:rPr>
+        <w:t xml:space="preserve"> + </w:t>
+      </w:r>
+      <w:r>
+        <w:rPr>
+          <w:rFonts w:ascii="Cascadia Mono" w:hAnsi="Cascadia Mono" w:cs="Cascadia Mono"/>
+          <w:color w:val="A31515"/>
+          <w:sz w:val="19"/>
+          <w:szCs w:val="19"/>
+          <w:lang w:val="en-US"/>
+        </w:rPr>
+        <w:t>'\n'</w:t>
+      </w:r>
+      <w:r>
+        <w:rPr>
+          <w:rFonts w:ascii="Cascadia Mono" w:hAnsi="Cascadia Mono" w:cs="Cascadia Mono"/>
+          <w:color w:val="000000"/>
+          <w:sz w:val="19"/>
+          <w:szCs w:val="19"/>
+          <w:lang w:val="en-US"/>
+        </w:rPr>
+        <w:t>;</w:t>
+      </w:r>
+    </w:p>
+    <w:p>
+      <w:pPr>
+        <w:autoSpaceDE w:val="0"/>
+        <w:autoSpaceDN w:val="0"/>
+        <w:adjustRightInd w:val="0"/>
+        <w:rPr>
+          <w:rFonts w:ascii="Cascadia Mono" w:hAnsi="Cascadia Mono" w:cs="Cascadia Mono"/>
+          <w:color w:val="000000"/>
+          <w:sz w:val="19"/>
+          <w:szCs w:val="19"/>
+          <w:lang w:val="en-US"/>
+        </w:rPr>
+      </w:pPr>
+      <w:r>
+        <w:rPr>
+          <w:rFonts w:ascii="Cascadia Mono" w:hAnsi="Cascadia Mono" w:cs="Cascadia Mono"/>
+          <w:color w:val="000000"/>
+          <w:sz w:val="19"/>
+          <w:szCs w:val="19"/>
+          <w:lang w:val="en-US"/>
+        </w:rPr>
         <w:t xml:space="preserve">                Fm1.textBox1.Text = </w:t>
       </w:r>
       <w:proofErr w:type="spellStart"/>
@@ -6078,7 +7131,7 @@
           <w:szCs w:val="19"/>
           <w:lang w:val="en-US"/>
         </w:rPr>
-        <w:t>error.Message</w:t>
+        <w:t>Convert.ToString</w:t>
       </w:r>
       <w:proofErr w:type="spellEnd"/>
       <w:r>
@@ -6089,6 +7142,116 @@
           <w:szCs w:val="19"/>
           <w:lang w:val="en-US"/>
         </w:rPr>
+        <w:t>(</w:t>
+      </w:r>
+      <w:proofErr w:type="spellStart"/>
+      <w:r>
+        <w:rPr>
+          <w:rFonts w:ascii="Cascadia Mono" w:hAnsi="Cascadia Mono" w:cs="Cascadia Mono"/>
+          <w:color w:val="000000"/>
+          <w:sz w:val="19"/>
+          <w:szCs w:val="19"/>
+          <w:lang w:val="en-US"/>
+        </w:rPr>
+        <w:t>error.InnerException</w:t>
+      </w:r>
+      <w:proofErr w:type="spellEnd"/>
+      <w:r>
+        <w:rPr>
+          <w:rFonts w:ascii="Cascadia Mono" w:hAnsi="Cascadia Mono" w:cs="Cascadia Mono"/>
+          <w:color w:val="000000"/>
+          <w:sz w:val="19"/>
+          <w:szCs w:val="19"/>
+          <w:lang w:val="en-US"/>
+        </w:rPr>
+        <w:t xml:space="preserve">) + </w:t>
+      </w:r>
+      <w:r>
+        <w:rPr>
+          <w:rFonts w:ascii="Cascadia Mono" w:hAnsi="Cascadia Mono" w:cs="Cascadia Mono"/>
+          <w:color w:val="A31515"/>
+          <w:sz w:val="19"/>
+          <w:szCs w:val="19"/>
+          <w:lang w:val="en-US"/>
+        </w:rPr>
+        <w:t>'\n'</w:t>
+      </w:r>
+      <w:r>
+        <w:rPr>
+          <w:rFonts w:ascii="Cascadia Mono" w:hAnsi="Cascadia Mono" w:cs="Cascadia Mono"/>
+          <w:color w:val="000000"/>
+          <w:sz w:val="19"/>
+          <w:szCs w:val="19"/>
+          <w:lang w:val="en-US"/>
+        </w:rPr>
+        <w:t>;</w:t>
+      </w:r>
+    </w:p>
+    <w:p>
+      <w:pPr>
+        <w:autoSpaceDE w:val="0"/>
+        <w:autoSpaceDN w:val="0"/>
+        <w:adjustRightInd w:val="0"/>
+        <w:rPr>
+          <w:rFonts w:ascii="Cascadia Mono" w:hAnsi="Cascadia Mono" w:cs="Cascadia Mono"/>
+          <w:color w:val="000000"/>
+          <w:sz w:val="19"/>
+          <w:szCs w:val="19"/>
+          <w:lang w:val="en-US"/>
+        </w:rPr>
+      </w:pPr>
+      <w:r>
+        <w:rPr>
+          <w:rFonts w:ascii="Cascadia Mono" w:hAnsi="Cascadia Mono" w:cs="Cascadia Mono"/>
+          <w:color w:val="000000"/>
+          <w:sz w:val="19"/>
+          <w:szCs w:val="19"/>
+          <w:lang w:val="en-US"/>
+        </w:rPr>
+        <w:t xml:space="preserve">                Fm1.textBox</w:t>
+      </w:r>
+      <w:proofErr w:type="gramStart"/>
+      <w:r>
+        <w:rPr>
+          <w:rFonts w:ascii="Cascadia Mono" w:hAnsi="Cascadia Mono" w:cs="Cascadia Mono"/>
+          <w:color w:val="000000"/>
+          <w:sz w:val="19"/>
+          <w:szCs w:val="19"/>
+          <w:lang w:val="en-US"/>
+        </w:rPr>
+        <w:t>1.Text</w:t>
+      </w:r>
+      <w:proofErr w:type="gramEnd"/>
+      <w:r>
+        <w:rPr>
+          <w:rFonts w:ascii="Cascadia Mono" w:hAnsi="Cascadia Mono" w:cs="Cascadia Mono"/>
+          <w:color w:val="000000"/>
+          <w:sz w:val="19"/>
+          <w:szCs w:val="19"/>
+          <w:lang w:val="en-US"/>
+        </w:rPr>
+        <w:t xml:space="preserve"> = </w:t>
+      </w:r>
+      <w:proofErr w:type="spellStart"/>
+      <w:r>
+        <w:rPr>
+          <w:rFonts w:ascii="Cascadia Mono" w:hAnsi="Cascadia Mono" w:cs="Cascadia Mono"/>
+          <w:color w:val="000000"/>
+          <w:sz w:val="19"/>
+          <w:szCs w:val="19"/>
+          <w:lang w:val="en-US"/>
+        </w:rPr>
+        <w:t>error.Source</w:t>
+      </w:r>
+      <w:proofErr w:type="spellEnd"/>
+      <w:r>
+        <w:rPr>
+          <w:rFonts w:ascii="Cascadia Mono" w:hAnsi="Cascadia Mono" w:cs="Cascadia Mono"/>
+          <w:color w:val="000000"/>
+          <w:sz w:val="19"/>
+          <w:szCs w:val="19"/>
+          <w:lang w:val="en-US"/>
+        </w:rPr>
         <w:t xml:space="preserve"> + </w:t>
       </w:r>
       <w:r>
@@ -6133,161 +7296,29 @@
           <w:szCs w:val="19"/>
           <w:lang w:val="en-US"/>
         </w:rPr>
-        <w:t xml:space="preserve">                Fm1.textBox1.Text = </w:t>
-      </w:r>
-      <w:proofErr w:type="spellStart"/>
-      <w:r>
-        <w:rPr>
-          <w:rFonts w:ascii="Cascadia Mono" w:hAnsi="Cascadia Mono" w:cs="Cascadia Mono"/>
-          <w:color w:val="000000"/>
-          <w:sz w:val="19"/>
-          <w:szCs w:val="19"/>
-          <w:lang w:val="en-US"/>
-        </w:rPr>
-        <w:t>Convert.ToString</w:t>
-      </w:r>
-      <w:proofErr w:type="spellEnd"/>
-      <w:r>
-        <w:rPr>
-          <w:rFonts w:ascii="Cascadia Mono" w:hAnsi="Cascadia Mono" w:cs="Cascadia Mono"/>
-          <w:color w:val="000000"/>
-          <w:sz w:val="19"/>
-          <w:szCs w:val="19"/>
-          <w:lang w:val="en-US"/>
-        </w:rPr>
-        <w:t>(</w:t>
-      </w:r>
-      <w:proofErr w:type="spellStart"/>
-      <w:r>
-        <w:rPr>
-          <w:rFonts w:ascii="Cascadia Mono" w:hAnsi="Cascadia Mono" w:cs="Cascadia Mono"/>
-          <w:color w:val="000000"/>
-          <w:sz w:val="19"/>
-          <w:szCs w:val="19"/>
-          <w:lang w:val="en-US"/>
-        </w:rPr>
-        <w:t>error.InnerException</w:t>
-      </w:r>
-      <w:proofErr w:type="spellEnd"/>
-      <w:r>
-        <w:rPr>
-          <w:rFonts w:ascii="Cascadia Mono" w:hAnsi="Cascadia Mono" w:cs="Cascadia Mono"/>
-          <w:color w:val="000000"/>
-          <w:sz w:val="19"/>
-          <w:szCs w:val="19"/>
-          <w:lang w:val="en-US"/>
-        </w:rPr>
-        <w:t xml:space="preserve">) + </w:t>
-      </w:r>
-      <w:r>
-        <w:rPr>
-          <w:rFonts w:ascii="Cascadia Mono" w:hAnsi="Cascadia Mono" w:cs="Cascadia Mono"/>
-          <w:color w:val="A31515"/>
-          <w:sz w:val="19"/>
-          <w:szCs w:val="19"/>
-          <w:lang w:val="en-US"/>
-        </w:rPr>
-        <w:t>'\n'</w:t>
-      </w:r>
-      <w:r>
-        <w:rPr>
-          <w:rFonts w:ascii="Cascadia Mono" w:hAnsi="Cascadia Mono" w:cs="Cascadia Mono"/>
-          <w:color w:val="000000"/>
-          <w:sz w:val="19"/>
-          <w:szCs w:val="19"/>
-          <w:lang w:val="en-US"/>
-        </w:rPr>
-        <w:t>;</w:t>
-      </w:r>
-    </w:p>
-    <w:p>
-      <w:pPr>
-        <w:autoSpaceDE w:val="0"/>
-        <w:autoSpaceDN w:val="0"/>
-        <w:adjustRightInd w:val="0"/>
-        <w:rPr>
-          <w:rFonts w:ascii="Cascadia Mono" w:hAnsi="Cascadia Mono" w:cs="Cascadia Mono"/>
-          <w:color w:val="000000"/>
-          <w:sz w:val="19"/>
-          <w:szCs w:val="19"/>
-          <w:lang w:val="en-US"/>
-        </w:rPr>
-      </w:pPr>
-      <w:r>
-        <w:rPr>
-          <w:rFonts w:ascii="Cascadia Mono" w:hAnsi="Cascadia Mono" w:cs="Cascadia Mono"/>
-          <w:color w:val="000000"/>
-          <w:sz w:val="19"/>
-          <w:szCs w:val="19"/>
-          <w:lang w:val="en-US"/>
-        </w:rPr>
-        <w:t xml:space="preserve">                Fm1.textBox1.Text = </w:t>
-      </w:r>
-      <w:proofErr w:type="spellStart"/>
-      <w:r>
-        <w:rPr>
-          <w:rFonts w:ascii="Cascadia Mono" w:hAnsi="Cascadia Mono" w:cs="Cascadia Mono"/>
-          <w:color w:val="000000"/>
-          <w:sz w:val="19"/>
-          <w:szCs w:val="19"/>
-          <w:lang w:val="en-US"/>
-        </w:rPr>
-        <w:t>error.Source</w:t>
-      </w:r>
-      <w:proofErr w:type="spellEnd"/>
-      <w:r>
-        <w:rPr>
-          <w:rFonts w:ascii="Cascadia Mono" w:hAnsi="Cascadia Mono" w:cs="Cascadia Mono"/>
-          <w:color w:val="000000"/>
-          <w:sz w:val="19"/>
-          <w:szCs w:val="19"/>
-          <w:lang w:val="en-US"/>
-        </w:rPr>
-        <w:t xml:space="preserve"> + </w:t>
-      </w:r>
-      <w:r>
-        <w:rPr>
-          <w:rFonts w:ascii="Cascadia Mono" w:hAnsi="Cascadia Mono" w:cs="Cascadia Mono"/>
-          <w:color w:val="A31515"/>
-          <w:sz w:val="19"/>
-          <w:szCs w:val="19"/>
-          <w:lang w:val="en-US"/>
-        </w:rPr>
-        <w:t>'\n'</w:t>
-      </w:r>
-      <w:r>
-        <w:rPr>
-          <w:rFonts w:ascii="Cascadia Mono" w:hAnsi="Cascadia Mono" w:cs="Cascadia Mono"/>
-          <w:color w:val="000000"/>
-          <w:sz w:val="19"/>
-          <w:szCs w:val="19"/>
-          <w:lang w:val="en-US"/>
-        </w:rPr>
-        <w:t>;</w:t>
-      </w:r>
-    </w:p>
-    <w:p>
-      <w:pPr>
-        <w:autoSpaceDE w:val="0"/>
-        <w:autoSpaceDN w:val="0"/>
-        <w:adjustRightInd w:val="0"/>
-        <w:rPr>
-          <w:rFonts w:ascii="Cascadia Mono" w:hAnsi="Cascadia Mono" w:cs="Cascadia Mono"/>
-          <w:color w:val="000000"/>
-          <w:sz w:val="19"/>
-          <w:szCs w:val="19"/>
-          <w:lang w:val="en-US"/>
-        </w:rPr>
-      </w:pPr>
-      <w:r>
-        <w:rPr>
-          <w:rFonts w:ascii="Cascadia Mono" w:hAnsi="Cascadia Mono" w:cs="Cascadia Mono"/>
-          <w:color w:val="000000"/>
-          <w:sz w:val="19"/>
-          <w:szCs w:val="19"/>
-          <w:lang w:val="en-US"/>
-        </w:rPr>
-        <w:t xml:space="preserve">                Fm1.textBox1.Text += </w:t>
+        <w:t xml:space="preserve">                Fm1.textBox</w:t>
+      </w:r>
+      <w:proofErr w:type="gramStart"/>
+      <w:r>
+        <w:rPr>
+          <w:rFonts w:ascii="Cascadia Mono" w:hAnsi="Cascadia Mono" w:cs="Cascadia Mono"/>
+          <w:color w:val="000000"/>
+          <w:sz w:val="19"/>
+          <w:szCs w:val="19"/>
+          <w:lang w:val="en-US"/>
+        </w:rPr>
+        <w:t>1.Text</w:t>
+      </w:r>
+      <w:proofErr w:type="gramEnd"/>
+      <w:r>
+        <w:rPr>
+          <w:rFonts w:ascii="Cascadia Mono" w:hAnsi="Cascadia Mono" w:cs="Cascadia Mono"/>
+          <w:color w:val="000000"/>
+          <w:sz w:val="19"/>
+          <w:szCs w:val="19"/>
+          <w:lang w:val="en-US"/>
+        </w:rPr>
+        <w:t xml:space="preserve"> += </w:t>
       </w:r>
       <w:proofErr w:type="spellStart"/>
       <w:r>
@@ -6411,7 +7442,7 @@
           <w:szCs w:val="19"/>
         </w:rPr>
       </w:pPr>
-      <w:bookmarkStart w:id="10" w:name="_Toc128525455"/>
+      <w:bookmarkStart w:id="10" w:name="_Toc131280296"/>
       <w:r>
         <w:t>Пример работы программы</w:t>
       </w:r>
@@ -6600,10 +7631,12 @@
       <w:pPr>
         <w:pStyle w:val="2"/>
       </w:pPr>
+      <w:bookmarkStart w:id="11" w:name="_Toc131280297"/>
       <w:r>
         <w:lastRenderedPageBreak/>
         <w:t>Пункт 2</w:t>
       </w:r>
+      <w:bookmarkEnd w:id="11"/>
     </w:p>
     <w:p>
       <w:pPr>
@@ -6880,7 +7913,7 @@
         </w:numPr>
         <w:ind w:left="0" w:firstLine="0"/>
       </w:pPr>
-      <w:bookmarkStart w:id="11" w:name="_Toc128525457"/>
+      <w:bookmarkStart w:id="12" w:name="_Toc131280298"/>
       <w:r>
         <w:lastRenderedPageBreak/>
         <w:t>Листинг</w:t>
@@ -6897,7 +7930,7 @@
       <w:r>
         <w:t>ы</w:t>
       </w:r>
-      <w:bookmarkEnd w:id="11"/>
+      <w:bookmarkEnd w:id="12"/>
     </w:p>
     <w:p>
       <w:pPr>
@@ -7395,15 +8428,27 @@
         <w:t>i</w:t>
       </w:r>
       <w:proofErr w:type="spellEnd"/>
-      <w:r>
-        <w:rPr>
-          <w:rFonts w:ascii="Cascadia Mono" w:hAnsi="Cascadia Mono" w:cs="Cascadia Mono"/>
-          <w:color w:val="000000"/>
-          <w:sz w:val="19"/>
-          <w:szCs w:val="19"/>
-          <w:lang w:val="en-US"/>
-        </w:rPr>
-        <w:t xml:space="preserve">].Cells[1].Value, </w:t>
+      <w:proofErr w:type="gramStart"/>
+      <w:r>
+        <w:rPr>
+          <w:rFonts w:ascii="Cascadia Mono" w:hAnsi="Cascadia Mono" w:cs="Cascadia Mono"/>
+          <w:color w:val="000000"/>
+          <w:sz w:val="19"/>
+          <w:szCs w:val="19"/>
+          <w:lang w:val="en-US"/>
+        </w:rPr>
+        <w:t>].Cells</w:t>
+      </w:r>
+      <w:proofErr w:type="gramEnd"/>
+      <w:r>
+        <w:rPr>
+          <w:rFonts w:ascii="Cascadia Mono" w:hAnsi="Cascadia Mono" w:cs="Cascadia Mono"/>
+          <w:color w:val="000000"/>
+          <w:sz w:val="19"/>
+          <w:szCs w:val="19"/>
+          <w:lang w:val="en-US"/>
+        </w:rPr>
+        <w:t xml:space="preserve">[1].Value, </w:t>
       </w:r>
       <w:r>
         <w:rPr>
@@ -7489,7 +8534,18 @@
           <w:szCs w:val="19"/>
           <w:lang w:val="en-US"/>
         </w:rPr>
-        <w:t xml:space="preserve"> (!</w:t>
+        <w:t xml:space="preserve"> </w:t>
+      </w:r>
+      <w:proofErr w:type="gramStart"/>
+      <w:r>
+        <w:rPr>
+          <w:rFonts w:ascii="Cascadia Mono" w:hAnsi="Cascadia Mono" w:cs="Cascadia Mono"/>
+          <w:color w:val="000000"/>
+          <w:sz w:val="19"/>
+          <w:szCs w:val="19"/>
+          <w:lang w:val="en-US"/>
+        </w:rPr>
+        <w:t>(!</w:t>
       </w:r>
       <w:proofErr w:type="spellStart"/>
       <w:r>
@@ -7503,6 +8559,7 @@
         <w:t>succes</w:t>
       </w:r>
       <w:proofErr w:type="spellEnd"/>
+      <w:proofErr w:type="gramEnd"/>
       <w:r>
         <w:rPr>
           <w:rFonts w:ascii="Cascadia Mono" w:hAnsi="Cascadia Mono" w:cs="Cascadia Mono"/>
@@ -7824,7 +8881,29 @@
           <w:szCs w:val="19"/>
           <w:lang w:val="en-US"/>
         </w:rPr>
-        <w:t xml:space="preserve">                        dataGridView1.Rows.Insert(</w:t>
+        <w:t xml:space="preserve">                        </w:t>
+      </w:r>
+      <w:proofErr w:type="gramStart"/>
+      <w:r>
+        <w:rPr>
+          <w:rFonts w:ascii="Cascadia Mono" w:hAnsi="Cascadia Mono" w:cs="Cascadia Mono"/>
+          <w:color w:val="000000"/>
+          <w:sz w:val="19"/>
+          <w:szCs w:val="19"/>
+          <w:lang w:val="en-US"/>
+        </w:rPr>
+        <w:t>dataGridView1.Rows.Insert</w:t>
+      </w:r>
+      <w:proofErr w:type="gramEnd"/>
+      <w:r>
+        <w:rPr>
+          <w:rFonts w:ascii="Cascadia Mono" w:hAnsi="Cascadia Mono" w:cs="Cascadia Mono"/>
+          <w:color w:val="000000"/>
+          <w:sz w:val="19"/>
+          <w:szCs w:val="19"/>
+          <w:lang w:val="en-US"/>
+        </w:rPr>
+        <w:t>(</w:t>
       </w:r>
       <w:proofErr w:type="spellStart"/>
       <w:r>
@@ -7884,15 +8963,27 @@
         <w:t>i</w:t>
       </w:r>
       <w:proofErr w:type="spellEnd"/>
-      <w:r>
-        <w:rPr>
-          <w:rFonts w:ascii="Cascadia Mono" w:hAnsi="Cascadia Mono" w:cs="Cascadia Mono"/>
-          <w:color w:val="000000"/>
-          <w:sz w:val="19"/>
-          <w:szCs w:val="19"/>
-          <w:lang w:val="en-US"/>
-        </w:rPr>
-        <w:t xml:space="preserve">].Cells[1].Value = </w:t>
+      <w:proofErr w:type="gramStart"/>
+      <w:r>
+        <w:rPr>
+          <w:rFonts w:ascii="Cascadia Mono" w:hAnsi="Cascadia Mono" w:cs="Cascadia Mono"/>
+          <w:color w:val="000000"/>
+          <w:sz w:val="19"/>
+          <w:szCs w:val="19"/>
+          <w:lang w:val="en-US"/>
+        </w:rPr>
+        <w:t>].Cells</w:t>
+      </w:r>
+      <w:proofErr w:type="gramEnd"/>
+      <w:r>
+        <w:rPr>
+          <w:rFonts w:ascii="Cascadia Mono" w:hAnsi="Cascadia Mono" w:cs="Cascadia Mono"/>
+          <w:color w:val="000000"/>
+          <w:sz w:val="19"/>
+          <w:szCs w:val="19"/>
+          <w:lang w:val="en-US"/>
+        </w:rPr>
+        <w:t xml:space="preserve">[1].Value = </w:t>
       </w:r>
       <w:proofErr w:type="spellStart"/>
       <w:r>
@@ -7984,7 +9075,29 @@
           <w:szCs w:val="19"/>
           <w:lang w:val="en-US"/>
         </w:rPr>
-        <w:t xml:space="preserve">                        dataGridView1.Rows.Insert(</w:t>
+        <w:t xml:space="preserve">                        </w:t>
+      </w:r>
+      <w:proofErr w:type="gramStart"/>
+      <w:r>
+        <w:rPr>
+          <w:rFonts w:ascii="Cascadia Mono" w:hAnsi="Cascadia Mono" w:cs="Cascadia Mono"/>
+          <w:color w:val="000000"/>
+          <w:sz w:val="19"/>
+          <w:szCs w:val="19"/>
+          <w:lang w:val="en-US"/>
+        </w:rPr>
+        <w:t>dataGridView1.Rows.Insert</w:t>
+      </w:r>
+      <w:proofErr w:type="gramEnd"/>
+      <w:r>
+        <w:rPr>
+          <w:rFonts w:ascii="Cascadia Mono" w:hAnsi="Cascadia Mono" w:cs="Cascadia Mono"/>
+          <w:color w:val="000000"/>
+          <w:sz w:val="19"/>
+          <w:szCs w:val="19"/>
+          <w:lang w:val="en-US"/>
+        </w:rPr>
+        <w:t>(</w:t>
       </w:r>
       <w:proofErr w:type="spellStart"/>
       <w:r>
@@ -8052,7 +9165,29 @@
           <w:szCs w:val="19"/>
           <w:lang w:val="en-US"/>
         </w:rPr>
-        <w:t xml:space="preserve"> + 1].Cells[1].Value = </w:t>
+        <w:t xml:space="preserve"> + 1</w:t>
+      </w:r>
+      <w:proofErr w:type="gramStart"/>
+      <w:r>
+        <w:rPr>
+          <w:rFonts w:ascii="Cascadia Mono" w:hAnsi="Cascadia Mono" w:cs="Cascadia Mono"/>
+          <w:color w:val="000000"/>
+          <w:sz w:val="19"/>
+          <w:szCs w:val="19"/>
+          <w:lang w:val="en-US"/>
+        </w:rPr>
+        <w:t>].Cells</w:t>
+      </w:r>
+      <w:proofErr w:type="gramEnd"/>
+      <w:r>
+        <w:rPr>
+          <w:rFonts w:ascii="Cascadia Mono" w:hAnsi="Cascadia Mono" w:cs="Cascadia Mono"/>
+          <w:color w:val="000000"/>
+          <w:sz w:val="19"/>
+          <w:szCs w:val="19"/>
+          <w:lang w:val="en-US"/>
+        </w:rPr>
+        <w:t xml:space="preserve">[1].Value = </w:t>
       </w:r>
       <w:proofErr w:type="spellStart"/>
       <w:r>
@@ -8360,15 +9495,27 @@
         <w:t>i</w:t>
       </w:r>
       <w:proofErr w:type="spellEnd"/>
-      <w:r>
-        <w:rPr>
-          <w:rFonts w:ascii="Cascadia Mono" w:hAnsi="Cascadia Mono" w:cs="Cascadia Mono"/>
-          <w:color w:val="000000"/>
-          <w:sz w:val="19"/>
-          <w:szCs w:val="19"/>
-          <w:lang w:val="en-US"/>
-        </w:rPr>
-        <w:t>].Cells[0].Value = (</w:t>
+      <w:proofErr w:type="gramStart"/>
+      <w:r>
+        <w:rPr>
+          <w:rFonts w:ascii="Cascadia Mono" w:hAnsi="Cascadia Mono" w:cs="Cascadia Mono"/>
+          <w:color w:val="000000"/>
+          <w:sz w:val="19"/>
+          <w:szCs w:val="19"/>
+          <w:lang w:val="en-US"/>
+        </w:rPr>
+        <w:t>].Cells</w:t>
+      </w:r>
+      <w:proofErr w:type="gramEnd"/>
+      <w:r>
+        <w:rPr>
+          <w:rFonts w:ascii="Cascadia Mono" w:hAnsi="Cascadia Mono" w:cs="Cascadia Mono"/>
+          <w:color w:val="000000"/>
+          <w:sz w:val="19"/>
+          <w:szCs w:val="19"/>
+          <w:lang w:val="en-US"/>
+        </w:rPr>
+        <w:t>[0].Value = (</w:t>
       </w:r>
       <w:proofErr w:type="spellStart"/>
       <w:r>
@@ -8552,7 +9699,29 @@
           <w:szCs w:val="19"/>
           <w:lang w:val="en-US"/>
         </w:rPr>
-        <w:t xml:space="preserve">                Fm1.textBox1.Text = </w:t>
+        <w:t xml:space="preserve">                Fm1.textBox</w:t>
+      </w:r>
+      <w:proofErr w:type="gramStart"/>
+      <w:r>
+        <w:rPr>
+          <w:rFonts w:ascii="Cascadia Mono" w:hAnsi="Cascadia Mono" w:cs="Cascadia Mono"/>
+          <w:color w:val="000000"/>
+          <w:sz w:val="19"/>
+          <w:szCs w:val="19"/>
+          <w:lang w:val="en-US"/>
+        </w:rPr>
+        <w:t>1.Text</w:t>
+      </w:r>
+      <w:proofErr w:type="gramEnd"/>
+      <w:r>
+        <w:rPr>
+          <w:rFonts w:ascii="Cascadia Mono" w:hAnsi="Cascadia Mono" w:cs="Cascadia Mono"/>
+          <w:color w:val="000000"/>
+          <w:sz w:val="19"/>
+          <w:szCs w:val="19"/>
+          <w:lang w:val="en-US"/>
+        </w:rPr>
+        <w:t xml:space="preserve"> = </w:t>
       </w:r>
       <w:proofErr w:type="spellStart"/>
       <w:r>
@@ -8618,7 +9787,29 @@
           <w:szCs w:val="19"/>
           <w:lang w:val="en-US"/>
         </w:rPr>
-        <w:t xml:space="preserve">                Fm1.textBox1.Text = </w:t>
+        <w:t xml:space="preserve">                Fm1.textBox</w:t>
+      </w:r>
+      <w:proofErr w:type="gramStart"/>
+      <w:r>
+        <w:rPr>
+          <w:rFonts w:ascii="Cascadia Mono" w:hAnsi="Cascadia Mono" w:cs="Cascadia Mono"/>
+          <w:color w:val="000000"/>
+          <w:sz w:val="19"/>
+          <w:szCs w:val="19"/>
+          <w:lang w:val="en-US"/>
+        </w:rPr>
+        <w:t>1.Text</w:t>
+      </w:r>
+      <w:proofErr w:type="gramEnd"/>
+      <w:r>
+        <w:rPr>
+          <w:rFonts w:ascii="Cascadia Mono" w:hAnsi="Cascadia Mono" w:cs="Cascadia Mono"/>
+          <w:color w:val="000000"/>
+          <w:sz w:val="19"/>
+          <w:szCs w:val="19"/>
+          <w:lang w:val="en-US"/>
+        </w:rPr>
+        <w:t xml:space="preserve"> = </w:t>
       </w:r>
       <w:proofErr w:type="spellStart"/>
       <w:r>
@@ -8706,7 +9897,29 @@
           <w:szCs w:val="19"/>
           <w:lang w:val="en-US"/>
         </w:rPr>
-        <w:t xml:space="preserve">                Fm1.textBox1.Text = </w:t>
+        <w:t xml:space="preserve">                Fm1.textBox</w:t>
+      </w:r>
+      <w:proofErr w:type="gramStart"/>
+      <w:r>
+        <w:rPr>
+          <w:rFonts w:ascii="Cascadia Mono" w:hAnsi="Cascadia Mono" w:cs="Cascadia Mono"/>
+          <w:color w:val="000000"/>
+          <w:sz w:val="19"/>
+          <w:szCs w:val="19"/>
+          <w:lang w:val="en-US"/>
+        </w:rPr>
+        <w:t>1.Text</w:t>
+      </w:r>
+      <w:proofErr w:type="gramEnd"/>
+      <w:r>
+        <w:rPr>
+          <w:rFonts w:ascii="Cascadia Mono" w:hAnsi="Cascadia Mono" w:cs="Cascadia Mono"/>
+          <w:color w:val="000000"/>
+          <w:sz w:val="19"/>
+          <w:szCs w:val="19"/>
+          <w:lang w:val="en-US"/>
+        </w:rPr>
+        <w:t xml:space="preserve"> = </w:t>
       </w:r>
       <w:proofErr w:type="spellStart"/>
       <w:r>
@@ -8772,7 +9985,29 @@
           <w:szCs w:val="19"/>
           <w:lang w:val="en-US"/>
         </w:rPr>
-        <w:t xml:space="preserve">                Fm1.textBox1.Text += </w:t>
+        <w:t xml:space="preserve">                Fm1.textBox</w:t>
+      </w:r>
+      <w:proofErr w:type="gramStart"/>
+      <w:r>
+        <w:rPr>
+          <w:rFonts w:ascii="Cascadia Mono" w:hAnsi="Cascadia Mono" w:cs="Cascadia Mono"/>
+          <w:color w:val="000000"/>
+          <w:sz w:val="19"/>
+          <w:szCs w:val="19"/>
+          <w:lang w:val="en-US"/>
+        </w:rPr>
+        <w:t>1.Text</w:t>
+      </w:r>
+      <w:proofErr w:type="gramEnd"/>
+      <w:r>
+        <w:rPr>
+          <w:rFonts w:ascii="Cascadia Mono" w:hAnsi="Cascadia Mono" w:cs="Cascadia Mono"/>
+          <w:color w:val="000000"/>
+          <w:sz w:val="19"/>
+          <w:szCs w:val="19"/>
+          <w:lang w:val="en-US"/>
+        </w:rPr>
+        <w:t xml:space="preserve"> += </w:t>
       </w:r>
       <w:proofErr w:type="spellStart"/>
       <w:r>
@@ -8838,11 +10073,11 @@
         </w:numPr>
         <w:ind w:left="0" w:firstLine="0"/>
       </w:pPr>
-      <w:bookmarkStart w:id="12" w:name="_Toc128525458"/>
+      <w:bookmarkStart w:id="13" w:name="_Toc131280299"/>
       <w:r>
         <w:t>Пример работы программы</w:t>
       </w:r>
-      <w:bookmarkEnd w:id="12"/>
+      <w:bookmarkEnd w:id="13"/>
     </w:p>
     <w:p>
       <w:pPr>
@@ -9012,6 +10247,7 @@
           <w:lang w:val="en-US"/>
         </w:rPr>
       </w:pPr>
+      <w:bookmarkStart w:id="14" w:name="_Toc131280300"/>
       <w:r>
         <w:t xml:space="preserve">Пункт </w:t>
       </w:r>
@@ -9021,6 +10257,7 @@
         </w:rPr>
         <w:t>3</w:t>
       </w:r>
+      <w:bookmarkEnd w:id="14"/>
     </w:p>
     <w:p>
       <w:pPr>
@@ -9106,6 +10343,7 @@
         </w:numPr>
         <w:ind w:left="0" w:firstLine="0"/>
       </w:pPr>
+      <w:bookmarkStart w:id="15" w:name="_Toc131280301"/>
       <w:r>
         <w:lastRenderedPageBreak/>
         <w:t>Листинг</w:t>
@@ -9119,6 +10357,7 @@
       <w:r>
         <w:t>программы</w:t>
       </w:r>
+      <w:bookmarkEnd w:id="15"/>
     </w:p>
     <w:p>
       <w:pPr>
@@ -9432,7 +10671,29 @@
           <w:szCs w:val="19"/>
           <w:lang w:val="en-US"/>
         </w:rPr>
-        <w:t xml:space="preserve">                    dataGridView1.Rows.Insert(</w:t>
+        <w:t xml:space="preserve">                    </w:t>
+      </w:r>
+      <w:proofErr w:type="gramStart"/>
+      <w:r>
+        <w:rPr>
+          <w:rFonts w:ascii="Cascadia Mono" w:hAnsi="Cascadia Mono" w:cs="Cascadia Mono"/>
+          <w:color w:val="000000"/>
+          <w:sz w:val="19"/>
+          <w:szCs w:val="19"/>
+          <w:lang w:val="en-US"/>
+        </w:rPr>
+        <w:t>dataGridView1.Rows.Insert</w:t>
+      </w:r>
+      <w:proofErr w:type="gramEnd"/>
+      <w:r>
+        <w:rPr>
+          <w:rFonts w:ascii="Cascadia Mono" w:hAnsi="Cascadia Mono" w:cs="Cascadia Mono"/>
+          <w:color w:val="000000"/>
+          <w:sz w:val="19"/>
+          <w:szCs w:val="19"/>
+          <w:lang w:val="en-US"/>
+        </w:rPr>
+        <w:t>(</w:t>
       </w:r>
       <w:proofErr w:type="spellStart"/>
       <w:r>
@@ -9492,15 +10753,27 @@
         <w:t>i</w:t>
       </w:r>
       <w:proofErr w:type="spellEnd"/>
-      <w:r>
-        <w:rPr>
-          <w:rFonts w:ascii="Cascadia Mono" w:hAnsi="Cascadia Mono" w:cs="Cascadia Mono"/>
-          <w:color w:val="000000"/>
-          <w:sz w:val="19"/>
-          <w:szCs w:val="19"/>
-          <w:lang w:val="en-US"/>
-        </w:rPr>
-        <w:t>].Cells[1].Value = dataGridView1.Rows[max + 1].Cells[1].Value;</w:t>
+      <w:proofErr w:type="gramStart"/>
+      <w:r>
+        <w:rPr>
+          <w:rFonts w:ascii="Cascadia Mono" w:hAnsi="Cascadia Mono" w:cs="Cascadia Mono"/>
+          <w:color w:val="000000"/>
+          <w:sz w:val="19"/>
+          <w:szCs w:val="19"/>
+          <w:lang w:val="en-US"/>
+        </w:rPr>
+        <w:t>].Cells</w:t>
+      </w:r>
+      <w:proofErr w:type="gramEnd"/>
+      <w:r>
+        <w:rPr>
+          <w:rFonts w:ascii="Cascadia Mono" w:hAnsi="Cascadia Mono" w:cs="Cascadia Mono"/>
+          <w:color w:val="000000"/>
+          <w:sz w:val="19"/>
+          <w:szCs w:val="19"/>
+          <w:lang w:val="en-US"/>
+        </w:rPr>
+        <w:t>[1].Value = dataGridView1.Rows[max + 1].Cells[1].Value;</w:t>
       </w:r>
     </w:p>
     <w:p>
@@ -9538,39 +10811,73 @@
         <w:t>i</w:t>
       </w:r>
       <w:proofErr w:type="spellEnd"/>
-      <w:r>
-        <w:rPr>
-          <w:rFonts w:ascii="Cascadia Mono" w:hAnsi="Cascadia Mono" w:cs="Cascadia Mono"/>
-          <w:color w:val="000000"/>
-          <w:sz w:val="19"/>
-          <w:szCs w:val="19"/>
-          <w:lang w:val="en-US"/>
-        </w:rPr>
-        <w:t>].Cells[0].Value = dataGridView1.Rows[max + 1].Cells[0].Value;</w:t>
-      </w:r>
-    </w:p>
-    <w:p>
-      <w:pPr>
-        <w:autoSpaceDE w:val="0"/>
-        <w:autoSpaceDN w:val="0"/>
-        <w:adjustRightInd w:val="0"/>
-        <w:rPr>
-          <w:rFonts w:ascii="Cascadia Mono" w:hAnsi="Cascadia Mono" w:cs="Cascadia Mono"/>
-          <w:color w:val="000000"/>
-          <w:sz w:val="19"/>
-          <w:szCs w:val="19"/>
-          <w:lang w:val="en-US"/>
-        </w:rPr>
-      </w:pPr>
-      <w:r>
-        <w:rPr>
-          <w:rFonts w:ascii="Cascadia Mono" w:hAnsi="Cascadia Mono" w:cs="Cascadia Mono"/>
-          <w:color w:val="000000"/>
-          <w:sz w:val="19"/>
-          <w:szCs w:val="19"/>
-          <w:lang w:val="en-US"/>
-        </w:rPr>
-        <w:t xml:space="preserve">                    dataGridView1.Rows.RemoveAt(max + 1);</w:t>
+      <w:proofErr w:type="gramStart"/>
+      <w:r>
+        <w:rPr>
+          <w:rFonts w:ascii="Cascadia Mono" w:hAnsi="Cascadia Mono" w:cs="Cascadia Mono"/>
+          <w:color w:val="000000"/>
+          <w:sz w:val="19"/>
+          <w:szCs w:val="19"/>
+          <w:lang w:val="en-US"/>
+        </w:rPr>
+        <w:t>].Cells</w:t>
+      </w:r>
+      <w:proofErr w:type="gramEnd"/>
+      <w:r>
+        <w:rPr>
+          <w:rFonts w:ascii="Cascadia Mono" w:hAnsi="Cascadia Mono" w:cs="Cascadia Mono"/>
+          <w:color w:val="000000"/>
+          <w:sz w:val="19"/>
+          <w:szCs w:val="19"/>
+          <w:lang w:val="en-US"/>
+        </w:rPr>
+        <w:t>[0].Value = dataGridView1.Rows[max + 1].Cells[0].Value;</w:t>
+      </w:r>
+    </w:p>
+    <w:p>
+      <w:pPr>
+        <w:autoSpaceDE w:val="0"/>
+        <w:autoSpaceDN w:val="0"/>
+        <w:adjustRightInd w:val="0"/>
+        <w:rPr>
+          <w:rFonts w:ascii="Cascadia Mono" w:hAnsi="Cascadia Mono" w:cs="Cascadia Mono"/>
+          <w:color w:val="000000"/>
+          <w:sz w:val="19"/>
+          <w:szCs w:val="19"/>
+          <w:lang w:val="en-US"/>
+        </w:rPr>
+      </w:pPr>
+      <w:r>
+        <w:rPr>
+          <w:rFonts w:ascii="Cascadia Mono" w:hAnsi="Cascadia Mono" w:cs="Cascadia Mono"/>
+          <w:color w:val="000000"/>
+          <w:sz w:val="19"/>
+          <w:szCs w:val="19"/>
+          <w:lang w:val="en-US"/>
+        </w:rPr>
+        <w:t xml:space="preserve">                    </w:t>
+      </w:r>
+      <w:proofErr w:type="gramStart"/>
+      <w:r>
+        <w:rPr>
+          <w:rFonts w:ascii="Cascadia Mono" w:hAnsi="Cascadia Mono" w:cs="Cascadia Mono"/>
+          <w:color w:val="000000"/>
+          <w:sz w:val="19"/>
+          <w:szCs w:val="19"/>
+          <w:lang w:val="en-US"/>
+        </w:rPr>
+        <w:t>dataGridView1.Rows.RemoveAt</w:t>
+      </w:r>
+      <w:proofErr w:type="gramEnd"/>
+      <w:r>
+        <w:rPr>
+          <w:rFonts w:ascii="Cascadia Mono" w:hAnsi="Cascadia Mono" w:cs="Cascadia Mono"/>
+          <w:color w:val="000000"/>
+          <w:sz w:val="19"/>
+          <w:szCs w:val="19"/>
+          <w:lang w:val="en-US"/>
+        </w:rPr>
+        <w:t>(max + 1);</w:t>
       </w:r>
     </w:p>
     <w:p>
@@ -9738,7 +11045,29 @@
           <w:szCs w:val="19"/>
           <w:lang w:val="en-US"/>
         </w:rPr>
-        <w:t xml:space="preserve">                Fm1.textBox1.Text = </w:t>
+        <w:t xml:space="preserve">                Fm1.textBox</w:t>
+      </w:r>
+      <w:proofErr w:type="gramStart"/>
+      <w:r>
+        <w:rPr>
+          <w:rFonts w:ascii="Cascadia Mono" w:hAnsi="Cascadia Mono" w:cs="Cascadia Mono"/>
+          <w:color w:val="000000"/>
+          <w:sz w:val="19"/>
+          <w:szCs w:val="19"/>
+          <w:lang w:val="en-US"/>
+        </w:rPr>
+        <w:t>1.Text</w:t>
+      </w:r>
+      <w:proofErr w:type="gramEnd"/>
+      <w:r>
+        <w:rPr>
+          <w:rFonts w:ascii="Cascadia Mono" w:hAnsi="Cascadia Mono" w:cs="Cascadia Mono"/>
+          <w:color w:val="000000"/>
+          <w:sz w:val="19"/>
+          <w:szCs w:val="19"/>
+          <w:lang w:val="en-US"/>
+        </w:rPr>
+        <w:t xml:space="preserve"> = </w:t>
       </w:r>
       <w:proofErr w:type="spellStart"/>
       <w:r>
@@ -9804,7 +11133,29 @@
           <w:szCs w:val="19"/>
           <w:lang w:val="en-US"/>
         </w:rPr>
-        <w:t xml:space="preserve">                Fm1.textBox1.Text = </w:t>
+        <w:t xml:space="preserve">                Fm1.textBox</w:t>
+      </w:r>
+      <w:proofErr w:type="gramStart"/>
+      <w:r>
+        <w:rPr>
+          <w:rFonts w:ascii="Cascadia Mono" w:hAnsi="Cascadia Mono" w:cs="Cascadia Mono"/>
+          <w:color w:val="000000"/>
+          <w:sz w:val="19"/>
+          <w:szCs w:val="19"/>
+          <w:lang w:val="en-US"/>
+        </w:rPr>
+        <w:t>1.Text</w:t>
+      </w:r>
+      <w:proofErr w:type="gramEnd"/>
+      <w:r>
+        <w:rPr>
+          <w:rFonts w:ascii="Cascadia Mono" w:hAnsi="Cascadia Mono" w:cs="Cascadia Mono"/>
+          <w:color w:val="000000"/>
+          <w:sz w:val="19"/>
+          <w:szCs w:val="19"/>
+          <w:lang w:val="en-US"/>
+        </w:rPr>
+        <w:t xml:space="preserve"> = </w:t>
       </w:r>
       <w:proofErr w:type="spellStart"/>
       <w:r>
@@ -9892,7 +11243,29 @@
           <w:szCs w:val="19"/>
           <w:lang w:val="en-US"/>
         </w:rPr>
-        <w:t xml:space="preserve">                Fm1.textBox1.Text = </w:t>
+        <w:t xml:space="preserve">                Fm1.textBox</w:t>
+      </w:r>
+      <w:proofErr w:type="gramStart"/>
+      <w:r>
+        <w:rPr>
+          <w:rFonts w:ascii="Cascadia Mono" w:hAnsi="Cascadia Mono" w:cs="Cascadia Mono"/>
+          <w:color w:val="000000"/>
+          <w:sz w:val="19"/>
+          <w:szCs w:val="19"/>
+          <w:lang w:val="en-US"/>
+        </w:rPr>
+        <w:t>1.Text</w:t>
+      </w:r>
+      <w:proofErr w:type="gramEnd"/>
+      <w:r>
+        <w:rPr>
+          <w:rFonts w:ascii="Cascadia Mono" w:hAnsi="Cascadia Mono" w:cs="Cascadia Mono"/>
+          <w:color w:val="000000"/>
+          <w:sz w:val="19"/>
+          <w:szCs w:val="19"/>
+          <w:lang w:val="en-US"/>
+        </w:rPr>
+        <w:t xml:space="preserve"> = </w:t>
       </w:r>
       <w:proofErr w:type="spellStart"/>
       <w:r>
@@ -9958,7 +11331,29 @@
           <w:szCs w:val="19"/>
           <w:lang w:val="en-US"/>
         </w:rPr>
-        <w:t xml:space="preserve">                Fm1.textBox1.Text += </w:t>
+        <w:t xml:space="preserve">                Fm1.textBox</w:t>
+      </w:r>
+      <w:proofErr w:type="gramStart"/>
+      <w:r>
+        <w:rPr>
+          <w:rFonts w:ascii="Cascadia Mono" w:hAnsi="Cascadia Mono" w:cs="Cascadia Mono"/>
+          <w:color w:val="000000"/>
+          <w:sz w:val="19"/>
+          <w:szCs w:val="19"/>
+          <w:lang w:val="en-US"/>
+        </w:rPr>
+        <w:t>1.Text</w:t>
+      </w:r>
+      <w:proofErr w:type="gramEnd"/>
+      <w:r>
+        <w:rPr>
+          <w:rFonts w:ascii="Cascadia Mono" w:hAnsi="Cascadia Mono" w:cs="Cascadia Mono"/>
+          <w:color w:val="000000"/>
+          <w:sz w:val="19"/>
+          <w:szCs w:val="19"/>
+          <w:lang w:val="en-US"/>
+        </w:rPr>
+        <w:t xml:space="preserve"> += </w:t>
       </w:r>
       <w:proofErr w:type="spellStart"/>
       <w:r>
@@ -10013,9 +11408,11 @@
         </w:numPr>
         <w:ind w:left="0" w:firstLine="0"/>
       </w:pPr>
+      <w:bookmarkStart w:id="16" w:name="_Toc131280302"/>
       <w:r>
         <w:t>Пример работы программы</w:t>
       </w:r>
+      <w:bookmarkEnd w:id="16"/>
     </w:p>
     <w:p>
       <w:pPr>
@@ -10178,9 +11575,11 @@
       <w:pPr>
         <w:pStyle w:val="1"/>
       </w:pPr>
+      <w:bookmarkStart w:id="17" w:name="_Toc131280303"/>
       <w:r>
         <w:t>Дополнительное задание</w:t>
       </w:r>
+      <w:bookmarkEnd w:id="17"/>
     </w:p>
     <w:p>
       <w:pPr>
@@ -10443,10 +11842,12 @@
       <w:pPr>
         <w:pStyle w:val="2"/>
       </w:pPr>
+      <w:bookmarkStart w:id="18" w:name="_Toc131280304"/>
       <w:r>
         <w:lastRenderedPageBreak/>
         <w:t>Часть программы</w:t>
       </w:r>
+      <w:bookmarkEnd w:id="18"/>
     </w:p>
     <w:p>
       <w:pPr>
@@ -10896,7 +12297,17 @@
           <w:sz w:val="19"/>
           <w:szCs w:val="19"/>
         </w:rPr>
-        <w:t xml:space="preserve"> (!</w:t>
+        <w:t xml:space="preserve"> </w:t>
+      </w:r>
+      <w:proofErr w:type="gramStart"/>
+      <w:r>
+        <w:rPr>
+          <w:rFonts w:ascii="Cascadia Mono" w:hAnsi="Cascadia Mono" w:cs="Cascadia Mono"/>
+          <w:color w:val="000000"/>
+          <w:sz w:val="19"/>
+          <w:szCs w:val="19"/>
+        </w:rPr>
+        <w:t>(!</w:t>
       </w:r>
       <w:proofErr w:type="spellStart"/>
       <w:r>
@@ -10908,6 +12319,7 @@
         </w:rPr>
         <w:t>char</w:t>
       </w:r>
+      <w:proofErr w:type="gramEnd"/>
       <w:r>
         <w:rPr>
           <w:rFonts w:ascii="Cascadia Mono" w:hAnsi="Cascadia Mono" w:cs="Cascadia Mono"/>
@@ -11280,7 +12692,17 @@
           <w:sz w:val="19"/>
           <w:szCs w:val="19"/>
         </w:rPr>
-        <w:t xml:space="preserve"> (!</w:t>
+        <w:t xml:space="preserve"> </w:t>
+      </w:r>
+      <w:proofErr w:type="gramStart"/>
+      <w:r>
+        <w:rPr>
+          <w:rFonts w:ascii="Cascadia Mono" w:hAnsi="Cascadia Mono" w:cs="Cascadia Mono"/>
+          <w:color w:val="000000"/>
+          <w:sz w:val="19"/>
+          <w:szCs w:val="19"/>
+        </w:rPr>
+        <w:t>(!</w:t>
       </w:r>
       <w:proofErr w:type="spellStart"/>
       <w:r>
@@ -11292,6 +12714,7 @@
         </w:rPr>
         <w:t>char</w:t>
       </w:r>
+      <w:proofErr w:type="gramEnd"/>
       <w:r>
         <w:rPr>
           <w:rFonts w:ascii="Cascadia Mono" w:hAnsi="Cascadia Mono" w:cs="Cascadia Mono"/>
@@ -11703,6 +13126,7 @@
         <w:t xml:space="preserve"> &lt; </w:t>
       </w:r>
       <w:proofErr w:type="spellStart"/>
+      <w:proofErr w:type="gramStart"/>
       <w:r>
         <w:rPr>
           <w:rFonts w:ascii="Cascadia Mono" w:hAnsi="Cascadia Mono" w:cs="Cascadia Mono"/>
@@ -11714,6 +13138,7 @@
         <w:t>name.Length</w:t>
       </w:r>
       <w:proofErr w:type="spellEnd"/>
+      <w:proofErr w:type="gramEnd"/>
       <w:r>
         <w:rPr>
           <w:rFonts w:ascii="Cascadia Mono" w:hAnsi="Cascadia Mono" w:cs="Cascadia Mono"/>
@@ -14680,6 +16105,7 @@
         <w:t xml:space="preserve"> &lt; </w:t>
       </w:r>
       <w:proofErr w:type="spellStart"/>
+      <w:proofErr w:type="gramStart"/>
       <w:r>
         <w:rPr>
           <w:rFonts w:ascii="Cascadia Mono" w:hAnsi="Cascadia Mono" w:cs="Cascadia Mono"/>
@@ -14691,6 +16117,7 @@
         <w:t>surname.Length</w:t>
       </w:r>
       <w:proofErr w:type="spellEnd"/>
+      <w:proofErr w:type="gramEnd"/>
       <w:r>
         <w:rPr>
           <w:rFonts w:ascii="Cascadia Mono" w:hAnsi="Cascadia Mono" w:cs="Cascadia Mono"/>
@@ -17294,10 +18721,12 @@
       <w:pPr>
         <w:pStyle w:val="2"/>
       </w:pPr>
+      <w:bookmarkStart w:id="19" w:name="_Toc131280305"/>
       <w:r>
         <w:lastRenderedPageBreak/>
         <w:t>Пример работы программы</w:t>
       </w:r>
+      <w:bookmarkEnd w:id="19"/>
     </w:p>
     <w:p>
       <w:pPr>
@@ -17382,9 +18811,11 @@
       <w:pPr>
         <w:pStyle w:val="1"/>
       </w:pPr>
+      <w:bookmarkStart w:id="20" w:name="_Toc131280306"/>
       <w:r>
         <w:t>Вывод</w:t>
       </w:r>
+      <w:bookmarkEnd w:id="20"/>
     </w:p>
     <w:p>
       <w:pPr>
@@ -18392,7 +19823,7 @@
   <w:abstractNum w:abstractNumId="10" w15:restartNumberingAfterBreak="0">
     <w:nsid w:val="67307565"/>
     <w:multiLevelType w:val="multilevel"/>
-    <w:tmpl w:val="01BCC2EA"/>
+    <w:tmpl w:val="561839B2"/>
     <w:lvl w:ilvl="0">
       <w:start w:val="1"/>
       <w:numFmt w:val="decimal"/>
@@ -18416,6 +19847,7 @@
         <w:ind w:left="5753" w:hanging="432"/>
       </w:pPr>
       <w:rPr>
+        <w:rFonts w:ascii="Times New Roman" w:hAnsi="Times New Roman" w:cs="Times New Roman" w:hint="default"/>
         <w:b/>
         <w:bCs/>
         <w:i w:val="0"/>
